--- a/GOOGLEPAY/FLUJO VERDE/TokenizationCmc/SQLInyection/REG-DIN-013_SQLInyections_eventUpdate.docx
+++ b/GOOGLEPAY/FLUJO VERDE/TokenizationCmc/SQLInyection/REG-DIN-013_SQLInyections_eventUpdate.docx
@@ -14,10 +14,7 @@
         </w:rPr>
       </w:pPr>
       <w:r>
-        <w:rPr>
-          <w:rFonts w:cs="Arial" w:ascii="Arial" w:hAnsi="Arial"/>
-          <w:b/>
-        </w:rPr>
+        <w:rPr/>
       </w:r>
     </w:p>
     <w:p>
@@ -368,43 +365,7 @@
                 <w:szCs w:val="21"/>
                 <w:lang w:val="es-SV" w:eastAsia="en-US" w:bidi="ar-SA"/>
               </w:rPr>
-              <w:t>0</w:t>
-            </w:r>
-            <w:r>
-              <w:rPr>
-                <w:rFonts w:eastAsia="Times New Roman" w:cs="Helv" w:ascii="Segoe UI" w:hAnsi="Segoe UI"/>
-                <w:b w:val="false"/>
-                <w:bCs w:val="false"/>
-                <w:i/>
-                <w:iCs/>
-                <w:caps w:val="false"/>
-                <w:smallCaps w:val="false"/>
-                <w:color w:themeColor="text1" w:val="000000"/>
-                <w:spacing w:val="0"/>
-                <w:kern w:val="0"/>
-                <w:sz w:val="21"/>
-                <w:szCs w:val="21"/>
-                <w:lang w:val="es-SV" w:eastAsia="en-US" w:bidi="ar-SA"/>
-              </w:rPr>
-              <w:t>4</w:t>
-            </w:r>
-            <w:r>
-              <w:rPr>
-                <w:rFonts w:eastAsia="Times New Roman" w:cs="Helv" w:ascii="Segoe UI" w:hAnsi="Segoe UI"/>
-                <w:b w:val="false"/>
-                <w:bCs w:val="false"/>
-                <w:i/>
-                <w:iCs/>
-                <w:caps w:val="false"/>
-                <w:smallCaps w:val="false"/>
-                <w:color w:themeColor="text1" w:val="000000"/>
-                <w:spacing w:val="0"/>
-                <w:kern w:val="0"/>
-                <w:sz w:val="21"/>
-                <w:szCs w:val="21"/>
-                <w:lang w:val="es-SV" w:eastAsia="en-US" w:bidi="ar-SA"/>
-              </w:rPr>
-              <w:t>/09/2024</w:t>
+              <w:t>05/09/2024</w:t>
             </w:r>
           </w:p>
         </w:tc>
@@ -973,7 +934,7 @@
                 <w:szCs w:val="21"/>
                 <w:lang w:val="es-ES" w:eastAsia="es-SV" w:bidi="ar-SA"/>
               </w:rPr>
-              <w:t>En el api GetSelectedCardsV2 se realizaron validaciones en cada uno de los campos del body request, para tipo de dato y longitud evitando así vulnerabilidades por SQL Injection.</w:t>
+              <w:t>En el api eventUpdate se realizaron validaciones en cada uno de los campos del body request, para tipo de dato y longitud evitando así vulnerabilidades por SQL Injection.</w:t>
             </w:r>
           </w:p>
           <w:p>
@@ -1081,7 +1042,7 @@
                 <w:u w:val="single"/>
                 <w:lang w:val="es-ES" w:eastAsia="es-SV" w:bidi="ar-SA"/>
               </w:rPr>
-              <w:t>GetSelectedCardsV2</w:t>
+              <w:t>eventUpdate</w:t>
             </w:r>
           </w:p>
           <w:p>
@@ -1355,7 +1316,7 @@
                 <w:szCs w:val="24"/>
                 <w:lang w:val="es-ES" w:eastAsia="es-SV" w:bidi="ar-SA"/>
               </w:rPr>
-              <w:t>"_messageId": "0d92ba97-9be6-427e-b4dd-a323",</w:t>
+              <w:t>"_messageId": "TSP1663865723414",</w:t>
             </w:r>
           </w:p>
           <w:p>
@@ -1408,7 +1369,7 @@
                 <w:szCs w:val="24"/>
                 <w:lang w:val="es-ES" w:eastAsia="es-SV" w:bidi="ar-SA"/>
               </w:rPr>
-              <w:t>"_applicationId": "BM",</w:t>
+              <w:t>"_messageIdOrg": "0d92ba97-9be6-427e-b4dd-a323",</w:t>
             </w:r>
           </w:p>
           <w:p>
@@ -1461,7 +1422,7 @@
                 <w:szCs w:val="24"/>
                 <w:lang w:val="es-ES" w:eastAsia="es-SV" w:bidi="ar-SA"/>
               </w:rPr>
-              <w:t>"_serviceId": "getSelectedCard",</w:t>
+              <w:t>"_shortMessageId": "SP166386572341",</w:t>
             </w:r>
           </w:p>
           <w:p>
@@ -1514,7 +1475,7 @@
                 <w:szCs w:val="24"/>
                 <w:lang w:val="es-ES" w:eastAsia="es-SV" w:bidi="ar-SA"/>
               </w:rPr>
-              <w:t>"_datetime": "2024-06-24T22:59:22"</w:t>
+              <w:t>"_applicationId": "Tokenization",</w:t>
             </w:r>
           </w:p>
           <w:p>
@@ -1549,6 +1510,112 @@
                 <w:szCs w:val="24"/>
                 <w:lang w:val="es-ES" w:eastAsia="es-SV" w:bidi="ar-SA"/>
               </w:rPr>
+              <w:t xml:space="preserve">            </w:t>
+            </w:r>
+            <w:r>
+              <w:rPr>
+                <w:rFonts w:eastAsia="Calibri" w:cs="Times New Roman"/>
+                <w:b w:val="false"/>
+                <w:bCs w:val="false"/>
+                <w:i w:val="false"/>
+                <w:iCs w:val="false"/>
+                <w:caps w:val="false"/>
+                <w:smallCaps w:val="false"/>
+                <w:color w:val="000000"/>
+                <w:spacing w:val="0"/>
+                <w:kern w:val="0"/>
+                <w:sz w:val="14"/>
+                <w:szCs w:val="24"/>
+                <w:lang w:val="es-ES" w:eastAsia="es-SV" w:bidi="ar-SA"/>
+              </w:rPr>
+              <w:t>"_serviceId": "getSelectedCards",</w:t>
+            </w:r>
+          </w:p>
+          <w:p>
+            <w:pPr>
+              <w:pStyle w:val="BodyText"/>
+              <w:widowControl w:val="false"/>
+              <w:spacing w:lineRule="auto" w:line="240" w:before="0" w:after="6"/>
+              <w:ind w:hanging="0" w:left="720"/>
+              <w:rPr>
+                <w:b w:val="false"/>
+                <w:bCs w:val="false"/>
+                <w:i w:val="false"/>
+                <w:i w:val="false"/>
+                <w:iCs w:val="false"/>
+                <w:sz w:val="14"/>
+                <w:szCs w:val="24"/>
+              </w:rPr>
+            </w:pPr>
+            <w:r>
+              <w:rPr>
+                <w:rFonts w:eastAsia="Calibri" w:cs="Times New Roman"/>
+                <w:b w:val="false"/>
+                <w:bCs w:val="false"/>
+                <w:i w:val="false"/>
+                <w:iCs w:val="false"/>
+                <w:caps w:val="false"/>
+                <w:smallCaps w:val="false"/>
+                <w:color w:val="000000"/>
+                <w:spacing w:val="0"/>
+                <w:kern w:val="0"/>
+                <w:sz w:val="14"/>
+                <w:szCs w:val="24"/>
+                <w:lang w:val="es-ES" w:eastAsia="es-SV" w:bidi="ar-SA"/>
+              </w:rPr>
+              <w:t xml:space="preserve">            </w:t>
+            </w:r>
+            <w:r>
+              <w:rPr>
+                <w:rFonts w:eastAsia="Calibri" w:cs="Times New Roman"/>
+                <w:b w:val="false"/>
+                <w:bCs w:val="false"/>
+                <w:i w:val="false"/>
+                <w:iCs w:val="false"/>
+                <w:caps w:val="false"/>
+                <w:smallCaps w:val="false"/>
+                <w:color w:val="000000"/>
+                <w:spacing w:val="0"/>
+                <w:kern w:val="0"/>
+                <w:sz w:val="14"/>
+                <w:szCs w:val="24"/>
+                <w:lang w:val="es-ES" w:eastAsia="es-SV" w:bidi="ar-SA"/>
+              </w:rPr>
+              <w:t>"_datetime": "2024-06-24T22:59:22"</w:t>
+            </w:r>
+          </w:p>
+          <w:p>
+            <w:pPr>
+              <w:pStyle w:val="BodyText"/>
+              <w:widowControl w:val="false"/>
+              <w:spacing w:lineRule="auto" w:line="240" w:before="0" w:after="6"/>
+              <w:ind w:hanging="0" w:left="720"/>
+              <w:rPr>
+                <w:b w:val="false"/>
+                <w:bCs w:val="false"/>
+                <w:i w:val="false"/>
+                <w:i w:val="false"/>
+                <w:iCs w:val="false"/>
+                <w:sz w:val="14"/>
+                <w:szCs w:val="24"/>
+              </w:rPr>
+            </w:pPr>
+            <w:r>
+              <w:rPr>
+                <w:rFonts w:eastAsia="Calibri" w:cs="Times New Roman"/>
+                <w:b w:val="false"/>
+                <w:bCs w:val="false"/>
+                <w:i w:val="false"/>
+                <w:iCs w:val="false"/>
+                <w:caps w:val="false"/>
+                <w:smallCaps w:val="false"/>
+                <w:color w:val="000000"/>
+                <w:spacing w:val="0"/>
+                <w:kern w:val="0"/>
+                <w:sz w:val="14"/>
+                <w:szCs w:val="24"/>
+                <w:lang w:val="es-ES" w:eastAsia="es-SV" w:bidi="ar-SA"/>
+              </w:rPr>
               <w:tab/>
               <w:t>},</w:t>
             </w:r>
@@ -1691,7 +1758,7 @@
                 <w:szCs w:val="24"/>
                 <w:lang w:val="es-ES" w:eastAsia="es-SV" w:bidi="ar-SA"/>
               </w:rPr>
-              <w:t xml:space="preserve">                    </w:t>
+              <w:t xml:space="preserve">                   </w:t>
             </w:r>
             <w:r>
               <w:rPr>
@@ -1709,7 +1776,7 @@
                 <w:szCs w:val="24"/>
                 <w:lang w:val="es-ES" w:eastAsia="es-SV" w:bidi="ar-SA"/>
               </w:rPr>
-              <w:t>"institutionCode": "AGRIC-180",</w:t>
+              <w:t>"tokenRefId": "DNITHE413700660619634154",</w:t>
             </w:r>
           </w:p>
           <w:p>
@@ -1744,184 +1811,44 @@
                 <w:szCs w:val="24"/>
                 <w:lang w:val="es-ES" w:eastAsia="es-SV" w:bidi="ar-SA"/>
               </w:rPr>
-              <w:t xml:space="preserve">                    </w:t>
-            </w:r>
-            <w:r>
-              <w:rPr>
-                <w:rFonts w:eastAsia="Calibri" w:cs="Times New Roman"/>
-                <w:b w:val="false"/>
-                <w:bCs w:val="false"/>
-                <w:i w:val="false"/>
-                <w:iCs w:val="false"/>
-                <w:caps w:val="false"/>
-                <w:smallCaps w:val="false"/>
-                <w:color w:val="000000"/>
-                <w:spacing w:val="0"/>
-                <w:kern w:val="0"/>
+              <w:tab/>
+              <w:t xml:space="preserve"> "pan": "4037740005453576",</w:t>
+            </w:r>
+          </w:p>
+          <w:p>
+            <w:pPr>
+              <w:pStyle w:val="BodyText"/>
+              <w:widowControl w:val="false"/>
+              <w:spacing w:lineRule="auto" w:line="240" w:before="0" w:after="6"/>
+              <w:ind w:hanging="0" w:left="720"/>
+              <w:rPr>
+                <w:b w:val="false"/>
+                <w:bCs w:val="false"/>
+                <w:i w:val="false"/>
+                <w:i w:val="false"/>
+                <w:iCs w:val="false"/>
                 <w:sz w:val="14"/>
                 <w:szCs w:val="24"/>
-                <w:lang w:val="es-ES" w:eastAsia="es-SV" w:bidi="ar-SA"/>
-              </w:rPr>
-              <w:t>"userId": "18040",</w:t>
-            </w:r>
-          </w:p>
-          <w:p>
-            <w:pPr>
-              <w:pStyle w:val="BodyText"/>
-              <w:widowControl w:val="false"/>
-              <w:spacing w:lineRule="auto" w:line="240" w:before="0" w:after="6"/>
-              <w:ind w:hanging="0" w:left="720"/>
-              <w:rPr>
-                <w:b w:val="false"/>
-                <w:bCs w:val="false"/>
-                <w:i w:val="false"/>
-                <w:i w:val="false"/>
-                <w:iCs w:val="false"/>
+              </w:rPr>
+            </w:pPr>
+            <w:r>
+              <w:rPr>
+                <w:rFonts w:eastAsia="Calibri" w:cs="Times New Roman"/>
+                <w:b w:val="false"/>
+                <w:bCs w:val="false"/>
+                <w:i w:val="false"/>
+                <w:iCs w:val="false"/>
+                <w:caps w:val="false"/>
+                <w:smallCaps w:val="false"/>
+                <w:color w:val="000000"/>
+                <w:spacing w:val="0"/>
+                <w:kern w:val="0"/>
                 <w:sz w:val="14"/>
                 <w:szCs w:val="24"/>
-              </w:rPr>
-            </w:pPr>
-            <w:r>
-              <w:rPr>
-                <w:rFonts w:eastAsia="Calibri" w:cs="Times New Roman"/>
-                <w:b w:val="false"/>
-                <w:bCs w:val="false"/>
-                <w:i w:val="false"/>
-                <w:iCs w:val="false"/>
-                <w:caps w:val="false"/>
-                <w:smallCaps w:val="false"/>
-                <w:color w:val="000000"/>
-                <w:spacing w:val="0"/>
-                <w:kern w:val="0"/>
-                <w:sz w:val="14"/>
-                <w:szCs w:val="24"/>
-                <w:lang w:val="es-ES" w:eastAsia="es-SV" w:bidi="ar-SA"/>
-              </w:rPr>
-              <w:t xml:space="preserve">                    </w:t>
-            </w:r>
-            <w:r>
-              <w:rPr>
-                <w:rFonts w:eastAsia="Calibri" w:cs="Times New Roman"/>
-                <w:b w:val="false"/>
-                <w:bCs w:val="false"/>
-                <w:i w:val="false"/>
-                <w:iCs w:val="false"/>
-                <w:caps w:val="false"/>
-                <w:smallCaps w:val="false"/>
-                <w:color w:val="000000"/>
-                <w:spacing w:val="0"/>
-                <w:kern w:val="0"/>
-                <w:sz w:val="14"/>
-                <w:szCs w:val="24"/>
-                <w:lang w:val="es-ES" w:eastAsia="es-SV" w:bidi="ar-SA"/>
-              </w:rPr>
-              <w:t>"cardIdentifierList" : [</w:t>
-            </w:r>
-          </w:p>
-          <w:p>
-            <w:pPr>
-              <w:pStyle w:val="BodyText"/>
-              <w:widowControl w:val="false"/>
-              <w:spacing w:lineRule="auto" w:line="240" w:before="0" w:after="6"/>
-              <w:ind w:hanging="0" w:left="720"/>
-              <w:rPr>
-                <w:b w:val="false"/>
-                <w:bCs w:val="false"/>
-                <w:i w:val="false"/>
-                <w:i w:val="false"/>
-                <w:iCs w:val="false"/>
-                <w:sz w:val="14"/>
-                <w:szCs w:val="24"/>
-              </w:rPr>
-            </w:pPr>
-            <w:r>
-              <w:rPr>
-                <w:rFonts w:eastAsia="Calibri" w:cs="Times New Roman"/>
-                <w:b w:val="false"/>
-                <w:bCs w:val="false"/>
-                <w:i w:val="false"/>
-                <w:iCs w:val="false"/>
-                <w:caps w:val="false"/>
-                <w:smallCaps w:val="false"/>
-                <w:color w:val="000000"/>
-                <w:spacing w:val="0"/>
-                <w:kern w:val="0"/>
-                <w:sz w:val="14"/>
-                <w:szCs w:val="24"/>
-                <w:lang w:val="es-ES" w:eastAsia="es-SV" w:bidi="ar-SA"/>
-              </w:rPr>
-              <w:t xml:space="preserve">                             </w:t>
-            </w:r>
-            <w:r>
-              <w:rPr>
-                <w:rFonts w:eastAsia="Calibri" w:cs="Times New Roman"/>
-                <w:b w:val="false"/>
-                <w:bCs w:val="false"/>
-                <w:i w:val="false"/>
-                <w:iCs w:val="false"/>
-                <w:caps w:val="false"/>
-                <w:smallCaps w:val="false"/>
-                <w:color w:val="000000"/>
-                <w:spacing w:val="0"/>
-                <w:kern w:val="0"/>
-                <w:sz w:val="14"/>
-                <w:szCs w:val="24"/>
-                <w:lang w:val="es-ES" w:eastAsia="es-SV" w:bidi="ar-SA"/>
-              </w:rPr>
-              <w:t>"24071222364601"</w:t>
-            </w:r>
-          </w:p>
-          <w:p>
-            <w:pPr>
-              <w:pStyle w:val="BodyText"/>
-              <w:widowControl w:val="false"/>
-              <w:spacing w:lineRule="auto" w:line="240" w:before="0" w:after="6"/>
-              <w:ind w:hanging="0" w:left="720"/>
-              <w:rPr>
-                <w:b w:val="false"/>
-                <w:bCs w:val="false"/>
-                <w:i w:val="false"/>
-                <w:i w:val="false"/>
-                <w:iCs w:val="false"/>
-                <w:sz w:val="14"/>
-                <w:szCs w:val="24"/>
-              </w:rPr>
-            </w:pPr>
-            <w:r>
-              <w:rPr>
-                <w:rFonts w:eastAsia="Calibri" w:cs="Times New Roman"/>
-                <w:b w:val="false"/>
-                <w:bCs w:val="false"/>
-                <w:i w:val="false"/>
-                <w:iCs w:val="false"/>
-                <w:caps w:val="false"/>
-                <w:smallCaps w:val="false"/>
-                <w:color w:val="000000"/>
-                <w:spacing w:val="0"/>
-                <w:kern w:val="0"/>
-                <w:sz w:val="14"/>
-                <w:szCs w:val="24"/>
-                <w:lang w:val="es-ES" w:eastAsia="es-SV" w:bidi="ar-SA"/>
-              </w:rPr>
-              <w:t xml:space="preserve">                    </w:t>
-            </w:r>
-            <w:r>
-              <w:rPr>
-                <w:rFonts w:eastAsia="Calibri" w:cs="Times New Roman"/>
-                <w:b w:val="false"/>
-                <w:bCs w:val="false"/>
-                <w:i w:val="false"/>
-                <w:iCs w:val="false"/>
-                <w:caps w:val="false"/>
-                <w:smallCaps w:val="false"/>
-                <w:color w:val="000000"/>
-                <w:spacing w:val="0"/>
-                <w:kern w:val="0"/>
-                <w:sz w:val="14"/>
-                <w:szCs w:val="24"/>
-                <w:lang w:val="es-ES" w:eastAsia="es-SV" w:bidi="ar-SA"/>
-              </w:rPr>
-              <w:t>]</w:t>
+                <w:lang w:val="es-ES" w:eastAsia="es-SV" w:bidi="ar-SA"/>
+              </w:rPr>
+              <w:tab/>
+              <w:t xml:space="preserve"> “evento": "ACTIVATED"</w:t>
             </w:r>
           </w:p>
           <w:p>
@@ -2581,7 +2508,7 @@
                 <w:iCs w:val="false"/>
               </w:rPr>
               <w:drawing>
-                <wp:anchor behindDoc="0" distT="0" distB="0" distL="0" distR="0" simplePos="0" locked="0" layoutInCell="0" allowOverlap="1" relativeHeight="6">
+                <wp:anchor behindDoc="0" distT="0" distB="0" distL="0" distR="0" simplePos="0" locked="0" layoutInCell="0" allowOverlap="1" relativeHeight="2">
                   <wp:simplePos x="0" y="0"/>
                   <wp:positionH relativeFrom="column">
                     <wp:align>center</wp:align>
@@ -2589,10 +2516,10 @@
                   <wp:positionV relativeFrom="paragraph">
                     <wp:posOffset>635</wp:posOffset>
                   </wp:positionV>
-                  <wp:extent cx="4108450" cy="2661285"/>
+                  <wp:extent cx="4108450" cy="2313305"/>
                   <wp:effectExtent l="0" t="0" r="0" b="0"/>
                   <wp:wrapSquare wrapText="largest"/>
-                  <wp:docPr id="1" name="Imagen23" descr=""/>
+                  <wp:docPr id="1" name="Imagen3" descr=""/>
                   <wp:cNvGraphicFramePr>
                     <a:graphicFrameLocks xmlns:a="http://schemas.openxmlformats.org/drawingml/2006/main" noChangeAspect="1"/>
                   </wp:cNvGraphicFramePr>
@@ -2600,7 +2527,7 @@
                     <a:graphicData uri="http://schemas.openxmlformats.org/drawingml/2006/picture">
                       <pic:pic xmlns:pic="http://schemas.openxmlformats.org/drawingml/2006/picture">
                         <pic:nvPicPr>
-                          <pic:cNvPr id="1" name="Imagen23" descr=""/>
+                          <pic:cNvPr id="1" name="Imagen3" descr=""/>
                           <pic:cNvPicPr>
                             <a:picLocks noChangeAspect="1" noChangeArrowheads="1"/>
                           </pic:cNvPicPr>
@@ -2614,7 +2541,7 @@
                         <pic:spPr bwMode="auto">
                           <a:xfrm>
                             <a:off x="0" y="0"/>
-                            <a:ext cx="4108450" cy="2661285"/>
+                            <a:ext cx="4108450" cy="2313305"/>
                           </a:xfrm>
                           <a:prstGeom prst="rect">
                             <a:avLst/>
@@ -2684,10 +2611,10 @@
                   <wp:positionV relativeFrom="paragraph">
                     <wp:posOffset>635</wp:posOffset>
                   </wp:positionV>
-                  <wp:extent cx="4108450" cy="2141855"/>
+                  <wp:extent cx="4108450" cy="1726565"/>
                   <wp:effectExtent l="0" t="0" r="0" b="0"/>
                   <wp:wrapSquare wrapText="largest"/>
-                  <wp:docPr id="2" name="Imagen24" descr=""/>
+                  <wp:docPr id="2" name="Imagen4" descr=""/>
                   <wp:cNvGraphicFramePr>
                     <a:graphicFrameLocks xmlns:a="http://schemas.openxmlformats.org/drawingml/2006/main" noChangeAspect="1"/>
                   </wp:cNvGraphicFramePr>
@@ -2695,7 +2622,7 @@
                     <a:graphicData uri="http://schemas.openxmlformats.org/drawingml/2006/picture">
                       <pic:pic xmlns:pic="http://schemas.openxmlformats.org/drawingml/2006/picture">
                         <pic:nvPicPr>
-                          <pic:cNvPr id="2" name="Imagen24" descr=""/>
+                          <pic:cNvPr id="2" name="Imagen4" descr=""/>
                           <pic:cNvPicPr>
                             <a:picLocks noChangeAspect="1" noChangeArrowheads="1"/>
                           </pic:cNvPicPr>
@@ -2709,7 +2636,7 @@
                         <pic:spPr bwMode="auto">
                           <a:xfrm>
                             <a:off x="0" y="0"/>
-                            <a:ext cx="4108450" cy="2141855"/>
+                            <a:ext cx="4108450" cy="1726565"/>
                           </a:xfrm>
                           <a:prstGeom prst="rect">
                             <a:avLst/>
@@ -3092,7 +3019,7 @@
                 <w:iCs w:val="false"/>
               </w:rPr>
               <w:drawing>
-                <wp:anchor behindDoc="0" distT="0" distB="0" distL="0" distR="0" simplePos="0" locked="0" layoutInCell="0" allowOverlap="1" relativeHeight="10">
+                <wp:anchor behindDoc="0" distT="0" distB="0" distL="0" distR="0" simplePos="0" locked="0" layoutInCell="0" allowOverlap="1" relativeHeight="4">
                   <wp:simplePos x="0" y="0"/>
                   <wp:positionH relativeFrom="column">
                     <wp:align>center</wp:align>
@@ -3100,10 +3027,10 @@
                   <wp:positionV relativeFrom="paragraph">
                     <wp:posOffset>635</wp:posOffset>
                   </wp:positionV>
-                  <wp:extent cx="4108450" cy="2545715"/>
+                  <wp:extent cx="4108450" cy="2324735"/>
                   <wp:effectExtent l="0" t="0" r="0" b="0"/>
                   <wp:wrapSquare wrapText="largest"/>
-                  <wp:docPr id="3" name="Imagen25" descr=""/>
+                  <wp:docPr id="3" name="Imagen1" descr=""/>
                   <wp:cNvGraphicFramePr>
                     <a:graphicFrameLocks xmlns:a="http://schemas.openxmlformats.org/drawingml/2006/main" noChangeAspect="1"/>
                   </wp:cNvGraphicFramePr>
@@ -3111,7 +3038,7 @@
                     <a:graphicData uri="http://schemas.openxmlformats.org/drawingml/2006/picture">
                       <pic:pic xmlns:pic="http://schemas.openxmlformats.org/drawingml/2006/picture">
                         <pic:nvPicPr>
-                          <pic:cNvPr id="3" name="Imagen25" descr=""/>
+                          <pic:cNvPr id="3" name="Imagen1" descr=""/>
                           <pic:cNvPicPr>
                             <a:picLocks noChangeAspect="1" noChangeArrowheads="1"/>
                           </pic:cNvPicPr>
@@ -3125,7 +3052,7 @@
                         <pic:spPr bwMode="auto">
                           <a:xfrm>
                             <a:off x="0" y="0"/>
-                            <a:ext cx="4108450" cy="2545715"/>
+                            <a:ext cx="4108450" cy="2324735"/>
                           </a:xfrm>
                           <a:prstGeom prst="rect">
                             <a:avLst/>
@@ -3187,7 +3114,7 @@
                 <w:iCs w:val="false"/>
               </w:rPr>
               <w:drawing>
-                <wp:anchor behindDoc="0" distT="0" distB="0" distL="0" distR="0" simplePos="0" locked="0" layoutInCell="0" allowOverlap="1" relativeHeight="7">
+                <wp:anchor behindDoc="0" distT="0" distB="0" distL="0" distR="0" simplePos="0" locked="0" layoutInCell="0" allowOverlap="1" relativeHeight="5">
                   <wp:simplePos x="0" y="0"/>
                   <wp:positionH relativeFrom="column">
                     <wp:align>center</wp:align>
@@ -3195,10 +3122,10 @@
                   <wp:positionV relativeFrom="paragraph">
                     <wp:posOffset>635</wp:posOffset>
                   </wp:positionV>
-                  <wp:extent cx="4108450" cy="1859280"/>
+                  <wp:extent cx="4108450" cy="1683385"/>
                   <wp:effectExtent l="0" t="0" r="0" b="0"/>
                   <wp:wrapSquare wrapText="largest"/>
-                  <wp:docPr id="4" name="Imagen26" descr=""/>
+                  <wp:docPr id="4" name="Imagen2" descr=""/>
                   <wp:cNvGraphicFramePr>
                     <a:graphicFrameLocks xmlns:a="http://schemas.openxmlformats.org/drawingml/2006/main" noChangeAspect="1"/>
                   </wp:cNvGraphicFramePr>
@@ -3206,7 +3133,7 @@
                     <a:graphicData uri="http://schemas.openxmlformats.org/drawingml/2006/picture">
                       <pic:pic xmlns:pic="http://schemas.openxmlformats.org/drawingml/2006/picture">
                         <pic:nvPicPr>
-                          <pic:cNvPr id="4" name="Imagen26" descr=""/>
+                          <pic:cNvPr id="4" name="Imagen2" descr=""/>
                           <pic:cNvPicPr>
                             <a:picLocks noChangeAspect="1" noChangeArrowheads="1"/>
                           </pic:cNvPicPr>
@@ -3220,7 +3147,7 @@
                         <pic:spPr bwMode="auto">
                           <a:xfrm>
                             <a:off x="0" y="0"/>
-                            <a:ext cx="4108450" cy="1859280"/>
+                            <a:ext cx="4108450" cy="1683385"/>
                           </a:xfrm>
                           <a:prstGeom prst="rect">
                             <a:avLst/>
@@ -3336,7 +3263,7 @@
                 <w:szCs w:val="21"/>
                 <w:lang w:val="es-ES" w:eastAsia="es-SV" w:bidi="ar-SA"/>
               </w:rPr>
-              <w:t>Validación campo “_applicationId”  (returnCode 05)</w:t>
+              <w:t>Validación campo “_messageIdOrg”  (returnCode 05)</w:t>
             </w:r>
           </w:p>
           <w:p>
@@ -3390,7 +3317,7 @@
                 <w:szCs w:val="21"/>
                 <w:lang w:val="es-ES" w:eastAsia="es-SV" w:bidi="ar-SA"/>
               </w:rPr>
-              <w:t xml:space="preserve">Nomenclatura correcta: </w:t>
+              <w:t xml:space="preserve">Nomenclatura : </w:t>
             </w:r>
             <w:r>
               <w:rPr>
@@ -3408,7 +3335,7 @@
                 <w:szCs w:val="21"/>
                 <w:lang w:val="es-ES" w:eastAsia="es-SV" w:bidi="ar-SA"/>
               </w:rPr>
-              <w:t>BM</w:t>
+              <w:t>1e38d2885-62ce-46dc-8413</w:t>
             </w:r>
           </w:p>
           <w:p>
@@ -3603,7 +3530,7 @@
                 <w:iCs w:val="false"/>
               </w:rPr>
               <w:drawing>
-                <wp:anchor behindDoc="0" distT="0" distB="0" distL="0" distR="0" simplePos="0" locked="0" layoutInCell="0" allowOverlap="1" relativeHeight="13">
+                <wp:anchor behindDoc="0" distT="0" distB="0" distL="0" distR="0" simplePos="0" locked="0" layoutInCell="0" allowOverlap="1" relativeHeight="6">
                   <wp:simplePos x="0" y="0"/>
                   <wp:positionH relativeFrom="column">
                     <wp:align>center</wp:align>
@@ -3611,10 +3538,10 @@
                   <wp:positionV relativeFrom="paragraph">
                     <wp:posOffset>635</wp:posOffset>
                   </wp:positionV>
-                  <wp:extent cx="4108450" cy="2425700"/>
+                  <wp:extent cx="4108450" cy="2343785"/>
                   <wp:effectExtent l="0" t="0" r="0" b="0"/>
                   <wp:wrapSquare wrapText="largest"/>
-                  <wp:docPr id="5" name="Imagen27" descr=""/>
+                  <wp:docPr id="5" name="Imagen5" descr=""/>
                   <wp:cNvGraphicFramePr>
                     <a:graphicFrameLocks xmlns:a="http://schemas.openxmlformats.org/drawingml/2006/main" noChangeAspect="1"/>
                   </wp:cNvGraphicFramePr>
@@ -3622,7 +3549,7 @@
                     <a:graphicData uri="http://schemas.openxmlformats.org/drawingml/2006/picture">
                       <pic:pic xmlns:pic="http://schemas.openxmlformats.org/drawingml/2006/picture">
                         <pic:nvPicPr>
-                          <pic:cNvPr id="5" name="Imagen27" descr=""/>
+                          <pic:cNvPr id="5" name="Imagen5" descr=""/>
                           <pic:cNvPicPr>
                             <a:picLocks noChangeAspect="1" noChangeArrowheads="1"/>
                           </pic:cNvPicPr>
@@ -3636,7 +3563,7 @@
                         <pic:spPr bwMode="auto">
                           <a:xfrm>
                             <a:off x="0" y="0"/>
-                            <a:ext cx="4108450" cy="2425700"/>
+                            <a:ext cx="4108450" cy="2343785"/>
                           </a:xfrm>
                           <a:prstGeom prst="rect">
                             <a:avLst/>
@@ -3698,7 +3625,7 @@
                 <w:iCs w:val="false"/>
               </w:rPr>
               <w:drawing>
-                <wp:anchor behindDoc="0" distT="0" distB="0" distL="0" distR="0" simplePos="0" locked="0" layoutInCell="0" allowOverlap="1" relativeHeight="4">
+                <wp:anchor behindDoc="0" distT="0" distB="0" distL="0" distR="0" simplePos="0" locked="0" layoutInCell="0" allowOverlap="1" relativeHeight="7">
                   <wp:simplePos x="0" y="0"/>
                   <wp:positionH relativeFrom="column">
                     <wp:align>center</wp:align>
@@ -3706,10 +3633,10 @@
                   <wp:positionV relativeFrom="paragraph">
                     <wp:posOffset>635</wp:posOffset>
                   </wp:positionV>
-                  <wp:extent cx="3765550" cy="1987550"/>
+                  <wp:extent cx="4108450" cy="2028190"/>
                   <wp:effectExtent l="0" t="0" r="0" b="0"/>
                   <wp:wrapSquare wrapText="largest"/>
-                  <wp:docPr id="6" name="Imagen28 Copia 1" descr=""/>
+                  <wp:docPr id="6" name="Imagen6" descr=""/>
                   <wp:cNvGraphicFramePr>
                     <a:graphicFrameLocks xmlns:a="http://schemas.openxmlformats.org/drawingml/2006/main" noChangeAspect="1"/>
                   </wp:cNvGraphicFramePr>
@@ -3717,7 +3644,7 @@
                     <a:graphicData uri="http://schemas.openxmlformats.org/drawingml/2006/picture">
                       <pic:pic xmlns:pic="http://schemas.openxmlformats.org/drawingml/2006/picture">
                         <pic:nvPicPr>
-                          <pic:cNvPr id="6" name="Imagen28 Copia 1" descr=""/>
+                          <pic:cNvPr id="6" name="Imagen6" descr=""/>
                           <pic:cNvPicPr>
                             <a:picLocks noChangeAspect="1" noChangeArrowheads="1"/>
                           </pic:cNvPicPr>
@@ -3731,7 +3658,7 @@
                         <pic:spPr bwMode="auto">
                           <a:xfrm>
                             <a:off x="0" y="0"/>
-                            <a:ext cx="3765550" cy="1987550"/>
+                            <a:ext cx="4108450" cy="2028190"/>
                           </a:xfrm>
                           <a:prstGeom prst="rect">
                             <a:avLst/>
@@ -3904,7 +3831,7 @@
                 <w:szCs w:val="21"/>
                 <w:lang w:val="es-ES" w:eastAsia="es-SV" w:bidi="ar-SA"/>
               </w:rPr>
-              <w:t>Validación campo “_serviceId”  (returnCode 05)</w:t>
+              <w:t>Validación campo “_shortMessageId”  (returnCode 05)</w:t>
             </w:r>
           </w:p>
           <w:p>
@@ -3958,7 +3885,7 @@
                 <w:szCs w:val="21"/>
                 <w:lang w:val="es-ES" w:eastAsia="es-SV" w:bidi="ar-SA"/>
               </w:rPr>
-              <w:t xml:space="preserve">Nomenclatura correcta: </w:t>
+              <w:t xml:space="preserve">Nomenclatura : </w:t>
             </w:r>
             <w:r>
               <w:rPr>
@@ -3976,7 +3903,7 @@
                 <w:szCs w:val="21"/>
                 <w:lang w:val="es-ES" w:eastAsia="es-SV" w:bidi="ar-SA"/>
               </w:rPr>
-              <w:t>getSelectedCard</w:t>
+              <w:t>SP166386572341</w:t>
             </w:r>
           </w:p>
           <w:p>
@@ -4171,7 +4098,7 @@
                 <w:iCs w:val="false"/>
               </w:rPr>
               <w:drawing>
-                <wp:anchor behindDoc="0" distT="0" distB="0" distL="0" distR="0" simplePos="0" locked="0" layoutInCell="0" allowOverlap="1" relativeHeight="12">
+                <wp:anchor behindDoc="0" distT="0" distB="0" distL="0" distR="0" simplePos="0" locked="0" layoutInCell="0" allowOverlap="1" relativeHeight="8">
                   <wp:simplePos x="0" y="0"/>
                   <wp:positionH relativeFrom="column">
                     <wp:align>center</wp:align>
@@ -4179,10 +4106,10 @@
                   <wp:positionV relativeFrom="paragraph">
                     <wp:posOffset>635</wp:posOffset>
                   </wp:positionV>
-                  <wp:extent cx="4108450" cy="2533650"/>
+                  <wp:extent cx="4108450" cy="2299970"/>
                   <wp:effectExtent l="0" t="0" r="0" b="0"/>
                   <wp:wrapSquare wrapText="largest"/>
-                  <wp:docPr id="7" name="Imagen29" descr=""/>
+                  <wp:docPr id="7" name="Imagen7" descr=""/>
                   <wp:cNvGraphicFramePr>
                     <a:graphicFrameLocks xmlns:a="http://schemas.openxmlformats.org/drawingml/2006/main" noChangeAspect="1"/>
                   </wp:cNvGraphicFramePr>
@@ -4190,7 +4117,7 @@
                     <a:graphicData uri="http://schemas.openxmlformats.org/drawingml/2006/picture">
                       <pic:pic xmlns:pic="http://schemas.openxmlformats.org/drawingml/2006/picture">
                         <pic:nvPicPr>
-                          <pic:cNvPr id="7" name="Imagen29" descr=""/>
+                          <pic:cNvPr id="7" name="Imagen7" descr=""/>
                           <pic:cNvPicPr>
                             <a:picLocks noChangeAspect="1" noChangeArrowheads="1"/>
                           </pic:cNvPicPr>
@@ -4204,7 +4131,7 @@
                         <pic:spPr bwMode="auto">
                           <a:xfrm>
                             <a:off x="0" y="0"/>
-                            <a:ext cx="4108450" cy="2533650"/>
+                            <a:ext cx="4108450" cy="2299970"/>
                           </a:xfrm>
                           <a:prstGeom prst="rect">
                             <a:avLst/>
@@ -4266,7 +4193,7 @@
                 <w:iCs w:val="false"/>
               </w:rPr>
               <w:drawing>
-                <wp:anchor behindDoc="0" distT="0" distB="0" distL="0" distR="0" simplePos="0" locked="0" layoutInCell="0" allowOverlap="1" relativeHeight="5">
+                <wp:anchor behindDoc="0" distT="0" distB="0" distL="0" distR="0" simplePos="0" locked="0" layoutInCell="0" allowOverlap="1" relativeHeight="9">
                   <wp:simplePos x="0" y="0"/>
                   <wp:positionH relativeFrom="column">
                     <wp:align>center</wp:align>
@@ -4274,10 +4201,10 @@
                   <wp:positionV relativeFrom="paragraph">
                     <wp:posOffset>635</wp:posOffset>
                   </wp:positionV>
-                  <wp:extent cx="3816350" cy="1968500"/>
+                  <wp:extent cx="4108450" cy="1822450"/>
                   <wp:effectExtent l="0" t="0" r="0" b="0"/>
                   <wp:wrapSquare wrapText="largest"/>
-                  <wp:docPr id="8" name="Imagen30" descr=""/>
+                  <wp:docPr id="8" name="Imagen8" descr=""/>
                   <wp:cNvGraphicFramePr>
                     <a:graphicFrameLocks xmlns:a="http://schemas.openxmlformats.org/drawingml/2006/main" noChangeAspect="1"/>
                   </wp:cNvGraphicFramePr>
@@ -4285,7 +4212,7 @@
                     <a:graphicData uri="http://schemas.openxmlformats.org/drawingml/2006/picture">
                       <pic:pic xmlns:pic="http://schemas.openxmlformats.org/drawingml/2006/picture">
                         <pic:nvPicPr>
-                          <pic:cNvPr id="8" name="Imagen30" descr=""/>
+                          <pic:cNvPr id="8" name="Imagen8" descr=""/>
                           <pic:cNvPicPr>
                             <a:picLocks noChangeAspect="1" noChangeArrowheads="1"/>
                           </pic:cNvPicPr>
@@ -4299,7 +4226,7 @@
                         <pic:spPr bwMode="auto">
                           <a:xfrm>
                             <a:off x="0" y="0"/>
-                            <a:ext cx="3816350" cy="1968500"/>
+                            <a:ext cx="4108450" cy="1822450"/>
                           </a:xfrm>
                           <a:prstGeom prst="rect">
                             <a:avLst/>
@@ -4435,7 +4362,7 @@
                 <w:szCs w:val="21"/>
                 <w:lang w:val="es-ES" w:eastAsia="es-SV" w:bidi="ar-SA"/>
               </w:rPr>
-              <w:t>Validación campo “_datetime”  (returnCode 05)</w:t>
+              <w:t>Validación campo “_applicationId”  (returnCode 05)</w:t>
             </w:r>
           </w:p>
           <w:p>
@@ -4489,7 +4416,7 @@
                 <w:szCs w:val="21"/>
                 <w:lang w:val="es-ES" w:eastAsia="es-SV" w:bidi="ar-SA"/>
               </w:rPr>
-              <w:t xml:space="preserve">Nomenclatura correcta: </w:t>
+              <w:t xml:space="preserve">Nomenclatura : </w:t>
             </w:r>
             <w:r>
               <w:rPr>
@@ -4507,7 +4434,7 @@
                 <w:szCs w:val="21"/>
                 <w:lang w:val="es-ES" w:eastAsia="es-SV" w:bidi="ar-SA"/>
               </w:rPr>
-              <w:t>2024-06-24T22:59:22</w:t>
+              <w:t>Tokenization</w:t>
             </w:r>
           </w:p>
           <w:p>
@@ -4615,7 +4542,25 @@
                 <w:szCs w:val="21"/>
                 <w:lang w:val="es-ES" w:eastAsia="es-SV" w:bidi="ar-SA"/>
               </w:rPr>
-              <w:t>Debe contener: YYYY-MM-DDTHH:MM:SS</w:t>
+              <w:t xml:space="preserve">No debe contener caracteres especiales como: </w:t>
+            </w:r>
+            <w:r>
+              <w:rPr>
+                <w:rFonts w:eastAsia="Calibri" w:cs="Times New Roman"/>
+                <w:b/>
+                <w:bCs/>
+                <w:i/>
+                <w:iCs/>
+                <w:caps w:val="false"/>
+                <w:smallCaps w:val="false"/>
+                <w:color w:val="2A6099"/>
+                <w:spacing w:val="0"/>
+                <w:kern w:val="0"/>
+                <w:sz w:val="21"/>
+                <w:szCs w:val="21"/>
+                <w:lang w:val="es-ES" w:eastAsia="es-SV" w:bidi="ar-SA"/>
+              </w:rPr>
+              <w:t>[^&lt;&gt;'\\\"/;`%+*()]</w:t>
             </w:r>
           </w:p>
           <w:p>
@@ -4684,7 +4629,7 @@
                 <w:iCs w:val="false"/>
               </w:rPr>
               <w:drawing>
-                <wp:anchor behindDoc="0" distT="0" distB="0" distL="0" distR="0" simplePos="0" locked="0" layoutInCell="0" allowOverlap="1" relativeHeight="14">
+                <wp:anchor behindDoc="0" distT="0" distB="0" distL="0" distR="0" simplePos="0" locked="0" layoutInCell="0" allowOverlap="1" relativeHeight="10">
                   <wp:simplePos x="0" y="0"/>
                   <wp:positionH relativeFrom="column">
                     <wp:align>center</wp:align>
@@ -4692,10 +4637,10 @@
                   <wp:positionV relativeFrom="paragraph">
                     <wp:posOffset>635</wp:posOffset>
                   </wp:positionV>
-                  <wp:extent cx="4108450" cy="2560320"/>
+                  <wp:extent cx="4108450" cy="2352040"/>
                   <wp:effectExtent l="0" t="0" r="0" b="0"/>
                   <wp:wrapSquare wrapText="largest"/>
-                  <wp:docPr id="9" name="Imagen31" descr=""/>
+                  <wp:docPr id="9" name="Imagen9" descr=""/>
                   <wp:cNvGraphicFramePr>
                     <a:graphicFrameLocks xmlns:a="http://schemas.openxmlformats.org/drawingml/2006/main" noChangeAspect="1"/>
                   </wp:cNvGraphicFramePr>
@@ -4703,7 +4648,7 @@
                     <a:graphicData uri="http://schemas.openxmlformats.org/drawingml/2006/picture">
                       <pic:pic xmlns:pic="http://schemas.openxmlformats.org/drawingml/2006/picture">
                         <pic:nvPicPr>
-                          <pic:cNvPr id="9" name="Imagen31" descr=""/>
+                          <pic:cNvPr id="9" name="Imagen9" descr=""/>
                           <pic:cNvPicPr>
                             <a:picLocks noChangeAspect="1" noChangeArrowheads="1"/>
                           </pic:cNvPicPr>
@@ -4717,7 +4662,7 @@
                         <pic:spPr bwMode="auto">
                           <a:xfrm>
                             <a:off x="0" y="0"/>
-                            <a:ext cx="4108450" cy="2560320"/>
+                            <a:ext cx="4108450" cy="2352040"/>
                           </a:xfrm>
                           <a:prstGeom prst="rect">
                             <a:avLst/>
@@ -4787,10 +4732,10 @@
                   <wp:positionV relativeFrom="paragraph">
                     <wp:posOffset>635</wp:posOffset>
                   </wp:positionV>
-                  <wp:extent cx="4108450" cy="1679575"/>
+                  <wp:extent cx="4108450" cy="1852930"/>
                   <wp:effectExtent l="0" t="0" r="0" b="0"/>
                   <wp:wrapSquare wrapText="largest"/>
-                  <wp:docPr id="10" name="Imagen32" descr=""/>
+                  <wp:docPr id="10" name="Imagen10" descr=""/>
                   <wp:cNvGraphicFramePr>
                     <a:graphicFrameLocks xmlns:a="http://schemas.openxmlformats.org/drawingml/2006/main" noChangeAspect="1"/>
                   </wp:cNvGraphicFramePr>
@@ -4798,7 +4743,7 @@
                     <a:graphicData uri="http://schemas.openxmlformats.org/drawingml/2006/picture">
                       <pic:pic xmlns:pic="http://schemas.openxmlformats.org/drawingml/2006/picture">
                         <pic:nvPicPr>
-                          <pic:cNvPr id="10" name="Imagen32" descr=""/>
+                          <pic:cNvPr id="10" name="Imagen10" descr=""/>
                           <pic:cNvPicPr>
                             <a:picLocks noChangeAspect="1" noChangeArrowheads="1"/>
                           </pic:cNvPicPr>
@@ -4812,7 +4757,7 @@
                         <pic:spPr bwMode="auto">
                           <a:xfrm>
                             <a:off x="0" y="0"/>
-                            <a:ext cx="4108450" cy="1679575"/>
+                            <a:ext cx="4108450" cy="1852930"/>
                           </a:xfrm>
                           <a:prstGeom prst="rect">
                             <a:avLst/>
@@ -4864,23 +4809,15 @@
               <w:pStyle w:val="ListParagraph"/>
               <w:widowControl w:val="false"/>
               <w:rPr>
-                <w:b/>
-                <w:bCs/>
-                <w:i/>
-                <w:i/>
-                <w:iCs/>
-                <w:sz w:val="21"/>
-                <w:szCs w:val="21"/>
-              </w:rPr>
-            </w:pPr>
-            <w:r>
-              <w:rPr>
-                <w:b/>
-                <w:bCs/>
-                <w:i/>
-                <w:iCs/>
-                <w:sz w:val="21"/>
-                <w:szCs w:val="21"/>
+                <w:i w:val="false"/>
+                <w:i w:val="false"/>
+                <w:iCs w:val="false"/>
+              </w:rPr>
+            </w:pPr>
+            <w:r>
+              <w:rPr>
+                <w:i w:val="false"/>
+                <w:iCs w:val="false"/>
               </w:rPr>
             </w:r>
           </w:p>
@@ -4893,263 +4830,84 @@
                 <w:numId w:val="3"/>
               </w:numPr>
               <w:rPr>
-                <w:b w:val="false"/>
-                <w:bCs w:val="false"/>
-                <w:i w:val="false"/>
-                <w:i w:val="false"/>
-                <w:iCs w:val="false"/>
-                <w:color w:val="158466"/>
+                <w:b/>
+                <w:bCs/>
+                <w:i/>
+                <w:i/>
+                <w:iCs/>
+              </w:rPr>
+            </w:pPr>
+            <w:r>
+              <w:rPr>
+                <w:rFonts w:eastAsia="Calibri" w:cs="Times New Roman"/>
+                <w:b/>
+                <w:bCs/>
+                <w:i/>
+                <w:iCs/>
+                <w:caps w:val="false"/>
+                <w:smallCaps w:val="false"/>
+                <w:color w:val="000000"/>
+                <w:spacing w:val="0"/>
+                <w:kern w:val="0"/>
+                <w:sz w:val="21"/>
+                <w:szCs w:val="21"/>
+                <w:lang w:val="es-ES" w:eastAsia="es-SV" w:bidi="ar-SA"/>
+              </w:rPr>
+              <w:t>Validación campo “_serviceId”  (returnCode 05)</w:t>
+            </w:r>
+          </w:p>
+          <w:p>
+            <w:pPr>
+              <w:pStyle w:val="ListParagraph"/>
+              <w:widowControl w:val="false"/>
+              <w:rPr>
+                <w:b/>
+                <w:bCs/>
+                <w:i/>
+                <w:i/>
+                <w:iCs/>
+              </w:rPr>
+            </w:pPr>
+            <w:r>
+              <w:rPr>
+                <w:b/>
+                <w:bCs/>
+                <w:i/>
+                <w:iCs/>
+              </w:rPr>
+            </w:r>
+          </w:p>
+          <w:p>
+            <w:pPr>
+              <w:pStyle w:val="ListParagraph"/>
+              <w:widowControl w:val="false"/>
+              <w:rPr>
+                <w:b w:val="false"/>
+                <w:bCs w:val="false"/>
+                <w:i w:val="false"/>
+                <w:i w:val="false"/>
+                <w:iCs w:val="false"/>
                 <w:sz w:val="24"/>
                 <w:szCs w:val="24"/>
               </w:rPr>
             </w:pPr>
             <w:r>
               <w:rPr>
-                <w:b/>
-                <w:bCs/>
-                <w:i/>
-                <w:iCs/>
-                <w:color w:val="158466"/>
-                <w:szCs w:val="21"/>
-              </w:rPr>
-              <w:t>Validación campo “data”  → que este campo no sea vació</w:t>
-            </w:r>
-          </w:p>
-          <w:p>
-            <w:pPr>
-              <w:pStyle w:val="ListParagraph"/>
-              <w:widowControl w:val="false"/>
-              <w:rPr>
-                <w:b/>
-                <w:bCs/>
-                <w:i/>
-                <w:i/>
-                <w:iCs/>
-                <w:sz w:val="21"/>
-                <w:szCs w:val="21"/>
-              </w:rPr>
-            </w:pPr>
-            <w:r>
-              <w:rPr>
-                <w:b/>
-                <w:bCs/>
-                <w:i/>
-                <w:iCs/>
-                <w:sz w:val="21"/>
-                <w:szCs w:val="21"/>
-              </w:rPr>
-            </w:r>
-          </w:p>
-          <w:p>
-            <w:pPr>
-              <w:pStyle w:val="ListParagraph"/>
-              <w:widowControl w:val="false"/>
-              <w:rPr>
-                <w:b/>
-                <w:bCs/>
-                <w:i/>
-                <w:i/>
-                <w:iCs/>
-                <w:sz w:val="21"/>
-                <w:szCs w:val="21"/>
-              </w:rPr>
-            </w:pPr>
-            <w:r>
-              <w:rPr>
-                <w:b/>
-                <w:bCs/>
-                <w:i/>
-                <w:iCs/>
-                <w:sz w:val="21"/>
-                <w:szCs w:val="21"/>
-              </w:rPr>
-            </w:r>
-          </w:p>
-          <w:p>
-            <w:pPr>
-              <w:pStyle w:val="ListParagraph"/>
-              <w:widowControl w:val="false"/>
-              <w:numPr>
-                <w:ilvl w:val="0"/>
-                <w:numId w:val="3"/>
-              </w:numPr>
-              <w:rPr>
-                <w:b w:val="false"/>
-                <w:bCs w:val="false"/>
-                <w:i w:val="false"/>
-                <w:i w:val="false"/>
-                <w:iCs w:val="false"/>
-                <w:color w:val="158466"/>
-                <w:sz w:val="24"/>
-                <w:szCs w:val="24"/>
-              </w:rPr>
-            </w:pPr>
-            <w:r>
-              <w:rPr>
-                <w:b/>
-                <w:bCs/>
-                <w:i/>
-                <w:iCs/>
-                <w:color w:val="158466"/>
-                <w:szCs w:val="21"/>
-              </w:rPr>
-              <w:t>Validación campo “body”  → que este campo no sea vació</w:t>
-            </w:r>
-          </w:p>
-          <w:p>
-            <w:pPr>
-              <w:pStyle w:val="ListParagraph"/>
-              <w:widowControl w:val="false"/>
-              <w:rPr>
-                <w:b/>
-                <w:bCs/>
-                <w:i/>
-                <w:i/>
-                <w:iCs/>
-                <w:sz w:val="21"/>
-                <w:szCs w:val="21"/>
-              </w:rPr>
-            </w:pPr>
-            <w:r>
-              <w:rPr>
-                <w:b/>
-                <w:bCs/>
-                <w:i/>
-                <w:iCs/>
-                <w:sz w:val="21"/>
-                <w:szCs w:val="21"/>
-              </w:rPr>
-            </w:r>
-          </w:p>
-          <w:p>
-            <w:pPr>
-              <w:pStyle w:val="ListParagraph"/>
-              <w:widowControl w:val="false"/>
-              <w:numPr>
-                <w:ilvl w:val="0"/>
-                <w:numId w:val="0"/>
-              </w:numPr>
-              <w:ind w:hanging="0" w:left="1440"/>
-              <w:rPr>
-                <w:rFonts w:ascii="Calibri" w:hAnsi="Calibri" w:eastAsia="Calibri" w:cs="Times New Roman"/>
-                <w:b w:val="false"/>
-                <w:i w:val="false"/>
-                <w:i w:val="false"/>
-                <w:iCs w:val="false"/>
-                <w:caps w:val="false"/>
-                <w:smallCaps w:val="false"/>
-                <w:color w:val="000000"/>
-                <w:spacing w:val="0"/>
-                <w:kern w:val="0"/>
-                <w:sz w:val="21"/>
-                <w:szCs w:val="21"/>
-                <w:lang w:val="es-ES" w:eastAsia="es-SV" w:bidi="ar-SA"/>
-              </w:rPr>
-            </w:pPr>
-            <w:r>
-              <w:rPr>
-                <w:rFonts w:eastAsia="Calibri" w:cs="Times New Roman"/>
-                <w:b w:val="false"/>
-                <w:i w:val="false"/>
-                <w:iCs w:val="false"/>
-                <w:caps w:val="false"/>
-                <w:smallCaps w:val="false"/>
-                <w:color w:val="000000"/>
-                <w:spacing w:val="0"/>
-                <w:kern w:val="0"/>
-                <w:sz w:val="21"/>
-                <w:szCs w:val="21"/>
-                <w:lang w:val="es-ES" w:eastAsia="es-SV" w:bidi="ar-SA"/>
-              </w:rPr>
-            </w:r>
-          </w:p>
-          <w:p>
-            <w:pPr>
-              <w:pStyle w:val="ListParagraph"/>
-              <w:widowControl w:val="false"/>
-              <w:numPr>
-                <w:ilvl w:val="0"/>
-                <w:numId w:val="3"/>
-              </w:numPr>
-              <w:rPr>
-                <w:b/>
-                <w:bCs/>
-                <w:i/>
-                <w:i/>
-                <w:iCs/>
-              </w:rPr>
-            </w:pPr>
-            <w:r>
-              <w:rPr>
-                <w:rFonts w:eastAsia="Calibri" w:cs="Times New Roman"/>
-                <w:b/>
-                <w:bCs/>
-                <w:i/>
-                <w:iCs/>
-                <w:caps w:val="false"/>
-                <w:smallCaps w:val="false"/>
-                <w:color w:val="000000"/>
-                <w:spacing w:val="0"/>
-                <w:kern w:val="0"/>
-                <w:sz w:val="21"/>
-                <w:szCs w:val="21"/>
-                <w:lang w:val="es-ES" w:eastAsia="es-SV" w:bidi="ar-SA"/>
-              </w:rPr>
-              <w:t>Validación campo “cardIdentifierList”  (returnCode 05)</w:t>
-            </w:r>
-          </w:p>
-          <w:p>
-            <w:pPr>
-              <w:pStyle w:val="ListParagraph"/>
-              <w:widowControl w:val="false"/>
-              <w:rPr>
-                <w:b/>
-                <w:bCs/>
-                <w:i/>
-                <w:i/>
-                <w:iCs/>
-              </w:rPr>
-            </w:pPr>
-            <w:r>
-              <w:rPr>
-                <w:b/>
-                <w:bCs/>
-                <w:i/>
-                <w:iCs/>
-              </w:rPr>
-            </w:r>
-          </w:p>
-          <w:p>
-            <w:pPr>
-              <w:pStyle w:val="ListParagraph"/>
-              <w:widowControl w:val="false"/>
-              <w:rPr>
-                <w:b w:val="false"/>
-                <w:bCs w:val="false"/>
-                <w:i w:val="false"/>
-                <w:i w:val="false"/>
-                <w:iCs w:val="false"/>
-                <w:sz w:val="24"/>
-                <w:szCs w:val="24"/>
-              </w:rPr>
-            </w:pPr>
-            <w:r>
-              <w:rPr>
-                <w:rFonts w:eastAsia="Calibri" w:cs="Times New Roman"/>
-                <w:b/>
-                <w:bCs/>
-                <w:i/>
-                <w:iCs/>
-                <w:caps w:val="false"/>
-                <w:smallCaps w:val="false"/>
-                <w:color w:val="000000"/>
-                <w:spacing w:val="0"/>
-                <w:kern w:val="0"/>
-                <w:sz w:val="21"/>
-                <w:szCs w:val="21"/>
-                <w:lang w:val="es-ES" w:eastAsia="es-SV" w:bidi="ar-SA"/>
-              </w:rPr>
-              <w:t xml:space="preserve">Nomenclatura correcta: </w:t>
+                <w:rFonts w:eastAsia="Calibri" w:cs="Times New Roman"/>
+                <w:b/>
+                <w:bCs/>
+                <w:i/>
+                <w:iCs/>
+                <w:caps w:val="false"/>
+                <w:smallCaps w:val="false"/>
+                <w:color w:val="000000"/>
+                <w:spacing w:val="0"/>
+                <w:kern w:val="0"/>
+                <w:sz w:val="21"/>
+                <w:szCs w:val="21"/>
+                <w:lang w:val="es-ES" w:eastAsia="es-SV" w:bidi="ar-SA"/>
+              </w:rPr>
+              <w:t xml:space="preserve">Nomenclatura : </w:t>
             </w:r>
             <w:r>
               <w:rPr>
@@ -5167,7 +4925,7 @@
                 <w:szCs w:val="21"/>
                 <w:lang w:val="es-ES" w:eastAsia="es-SV" w:bidi="ar-SA"/>
               </w:rPr>
-              <w:t>24071222364601</w:t>
+              <w:t>lifeCycleNotification</w:t>
             </w:r>
           </w:p>
           <w:p>
@@ -5219,6 +4977,7 @@
                 <w:i w:val="false"/>
                 <w:i w:val="false"/>
                 <w:iCs w:val="false"/>
+                <w:color w:val="000000"/>
                 <w:sz w:val="24"/>
                 <w:szCs w:val="24"/>
               </w:rPr>
@@ -5274,7 +5033,25 @@
                 <w:szCs w:val="21"/>
                 <w:lang w:val="es-ES" w:eastAsia="es-SV" w:bidi="ar-SA"/>
               </w:rPr>
-              <w:t>Contener {14] dígitos</w:t>
+              <w:t xml:space="preserve">No debe contener caracteres especiales como: </w:t>
+            </w:r>
+            <w:r>
+              <w:rPr>
+                <w:rFonts w:eastAsia="Calibri" w:cs="Times New Roman"/>
+                <w:b/>
+                <w:bCs/>
+                <w:i/>
+                <w:iCs/>
+                <w:caps w:val="false"/>
+                <w:smallCaps w:val="false"/>
+                <w:color w:val="2A6099"/>
+                <w:spacing w:val="0"/>
+                <w:kern w:val="0"/>
+                <w:sz w:val="21"/>
+                <w:szCs w:val="21"/>
+                <w:lang w:val="es-ES" w:eastAsia="es-SV" w:bidi="ar-SA"/>
+              </w:rPr>
+              <w:t>[^&lt;&gt;'\\\"/;`%+*()]</w:t>
             </w:r>
           </w:p>
           <w:p>
@@ -5343,7 +5120,7 @@
                 <w:iCs w:val="false"/>
               </w:rPr>
               <w:drawing>
-                <wp:anchor behindDoc="0" distT="0" distB="0" distL="0" distR="0" simplePos="0" locked="0" layoutInCell="0" allowOverlap="1" relativeHeight="9">
+                <wp:anchor behindDoc="0" distT="0" distB="0" distL="0" distR="0" simplePos="0" locked="0" layoutInCell="0" allowOverlap="1" relativeHeight="12">
                   <wp:simplePos x="0" y="0"/>
                   <wp:positionH relativeFrom="column">
                     <wp:align>center</wp:align>
@@ -5351,10 +5128,10 @@
                   <wp:positionV relativeFrom="paragraph">
                     <wp:posOffset>635</wp:posOffset>
                   </wp:positionV>
-                  <wp:extent cx="4108450" cy="2418080"/>
+                  <wp:extent cx="4108450" cy="2331085"/>
                   <wp:effectExtent l="0" t="0" r="0" b="0"/>
                   <wp:wrapSquare wrapText="largest"/>
-                  <wp:docPr id="11" name="Imagen33" descr=""/>
+                  <wp:docPr id="11" name="Imagen11" descr=""/>
                   <wp:cNvGraphicFramePr>
                     <a:graphicFrameLocks xmlns:a="http://schemas.openxmlformats.org/drawingml/2006/main" noChangeAspect="1"/>
                   </wp:cNvGraphicFramePr>
@@ -5362,7 +5139,7 @@
                     <a:graphicData uri="http://schemas.openxmlformats.org/drawingml/2006/picture">
                       <pic:pic xmlns:pic="http://schemas.openxmlformats.org/drawingml/2006/picture">
                         <pic:nvPicPr>
-                          <pic:cNvPr id="11" name="Imagen33" descr=""/>
+                          <pic:cNvPr id="11" name="Imagen11" descr=""/>
                           <pic:cNvPicPr>
                             <a:picLocks noChangeAspect="1" noChangeArrowheads="1"/>
                           </pic:cNvPicPr>
@@ -5376,7 +5153,7 @@
                         <pic:spPr bwMode="auto">
                           <a:xfrm>
                             <a:off x="0" y="0"/>
-                            <a:ext cx="4108450" cy="2418080"/>
+                            <a:ext cx="4108450" cy="2331085"/>
                           </a:xfrm>
                           <a:prstGeom prst="rect">
                             <a:avLst/>
@@ -5438,7 +5215,7 @@
                 <w:iCs w:val="false"/>
               </w:rPr>
               <w:drawing>
-                <wp:anchor behindDoc="0" distT="0" distB="0" distL="0" distR="0" simplePos="0" locked="0" layoutInCell="0" allowOverlap="1" relativeHeight="2">
+                <wp:anchor behindDoc="0" distT="0" distB="0" distL="0" distR="0" simplePos="0" locked="0" layoutInCell="0" allowOverlap="1" relativeHeight="13">
                   <wp:simplePos x="0" y="0"/>
                   <wp:positionH relativeFrom="column">
                     <wp:align>center</wp:align>
@@ -5446,10 +5223,10 @@
                   <wp:positionV relativeFrom="paragraph">
                     <wp:posOffset>635</wp:posOffset>
                   </wp:positionV>
-                  <wp:extent cx="4108450" cy="1712595"/>
+                  <wp:extent cx="4108450" cy="1791335"/>
                   <wp:effectExtent l="0" t="0" r="0" b="0"/>
                   <wp:wrapSquare wrapText="largest"/>
-                  <wp:docPr id="12" name="Imagen38" descr=""/>
+                  <wp:docPr id="12" name="Imagen12" descr=""/>
                   <wp:cNvGraphicFramePr>
                     <a:graphicFrameLocks xmlns:a="http://schemas.openxmlformats.org/drawingml/2006/main" noChangeAspect="1"/>
                   </wp:cNvGraphicFramePr>
@@ -5457,7 +5234,7 @@
                     <a:graphicData uri="http://schemas.openxmlformats.org/drawingml/2006/picture">
                       <pic:pic xmlns:pic="http://schemas.openxmlformats.org/drawingml/2006/picture">
                         <pic:nvPicPr>
-                          <pic:cNvPr id="12" name="Imagen38" descr=""/>
+                          <pic:cNvPr id="12" name="Imagen12" descr=""/>
                           <pic:cNvPicPr>
                             <a:picLocks noChangeAspect="1" noChangeArrowheads="1"/>
                           </pic:cNvPicPr>
@@ -5471,7 +5248,7 @@
                         <pic:spPr bwMode="auto">
                           <a:xfrm>
                             <a:off x="0" y="0"/>
-                            <a:ext cx="4108450" cy="1712595"/>
+                            <a:ext cx="4108450" cy="1791335"/>
                           </a:xfrm>
                           <a:prstGeom prst="rect">
                             <a:avLst/>
@@ -5489,109 +5266,32 @@
               <w:pStyle w:val="ListParagraph"/>
               <w:widowControl w:val="false"/>
               <w:rPr>
-                <w:rFonts w:eastAsia="Calibri" w:cs="Times New Roman"/>
-                <w:b w:val="false"/>
-                <w:i w:val="false"/>
-                <w:i w:val="false"/>
-                <w:iCs w:val="false"/>
-                <w:caps w:val="false"/>
-                <w:smallCaps w:val="false"/>
-                <w:color w:val="000000"/>
-                <w:spacing w:val="0"/>
-                <w:kern w:val="0"/>
-                <w:sz w:val="21"/>
-                <w:szCs w:val="21"/>
-                <w:lang w:val="es-ES" w:eastAsia="es-SV" w:bidi="ar-SA"/>
-              </w:rPr>
-            </w:pPr>
-            <w:r>
-              <w:rPr>
-                <w:rFonts w:eastAsia="Calibri" w:cs="Times New Roman"/>
-                <w:b w:val="false"/>
-                <w:i w:val="false"/>
-                <w:iCs w:val="false"/>
-                <w:caps w:val="false"/>
-                <w:smallCaps w:val="false"/>
-                <w:color w:val="000000"/>
-                <w:spacing w:val="0"/>
-                <w:kern w:val="0"/>
-                <w:sz w:val="21"/>
-                <w:szCs w:val="21"/>
-                <w:lang w:val="es-ES" w:eastAsia="es-SV" w:bidi="ar-SA"/>
-              </w:rPr>
-            </w:r>
-          </w:p>
-          <w:p>
-            <w:pPr>
-              <w:pStyle w:val="ListParagraph"/>
-              <w:widowControl w:val="false"/>
-              <w:rPr>
-                <w:rFonts w:eastAsia="Calibri" w:cs="Times New Roman"/>
-                <w:b w:val="false"/>
-                <w:i w:val="false"/>
-                <w:i w:val="false"/>
-                <w:iCs w:val="false"/>
-                <w:caps w:val="false"/>
-                <w:smallCaps w:val="false"/>
-                <w:color w:val="000000"/>
-                <w:spacing w:val="0"/>
-                <w:kern w:val="0"/>
-                <w:sz w:val="21"/>
-                <w:szCs w:val="21"/>
-                <w:lang w:val="es-ES" w:eastAsia="es-SV" w:bidi="ar-SA"/>
-              </w:rPr>
-            </w:pPr>
-            <w:r>
-              <w:rPr>
-                <w:rFonts w:eastAsia="Calibri" w:cs="Times New Roman"/>
-                <w:b w:val="false"/>
-                <w:i w:val="false"/>
-                <w:iCs w:val="false"/>
-                <w:caps w:val="false"/>
-                <w:smallCaps w:val="false"/>
-                <w:color w:val="000000"/>
-                <w:spacing w:val="0"/>
-                <w:kern w:val="0"/>
-                <w:sz w:val="21"/>
-                <w:szCs w:val="21"/>
-                <w:lang w:val="es-ES" w:eastAsia="es-SV" w:bidi="ar-SA"/>
-              </w:rPr>
-            </w:r>
-          </w:p>
-          <w:p>
-            <w:pPr>
-              <w:pStyle w:val="ListParagraph"/>
-              <w:widowControl w:val="false"/>
-              <w:rPr>
-                <w:rFonts w:eastAsia="Calibri" w:cs="Times New Roman"/>
-                <w:b w:val="false"/>
-                <w:i w:val="false"/>
-                <w:i w:val="false"/>
-                <w:iCs w:val="false"/>
-                <w:caps w:val="false"/>
-                <w:smallCaps w:val="false"/>
-                <w:color w:val="000000"/>
-                <w:spacing w:val="0"/>
-                <w:kern w:val="0"/>
-                <w:sz w:val="21"/>
-                <w:szCs w:val="21"/>
-                <w:lang w:val="es-ES" w:eastAsia="es-SV" w:bidi="ar-SA"/>
-              </w:rPr>
-            </w:pPr>
-            <w:r>
-              <w:rPr>
-                <w:rFonts w:eastAsia="Calibri" w:cs="Times New Roman"/>
-                <w:b w:val="false"/>
-                <w:i w:val="false"/>
-                <w:iCs w:val="false"/>
-                <w:caps w:val="false"/>
-                <w:smallCaps w:val="false"/>
-                <w:color w:val="000000"/>
-                <w:spacing w:val="0"/>
-                <w:kern w:val="0"/>
-                <w:sz w:val="21"/>
-                <w:szCs w:val="21"/>
-                <w:lang w:val="es-ES" w:eastAsia="es-SV" w:bidi="ar-SA"/>
+                <w:i w:val="false"/>
+                <w:i w:val="false"/>
+                <w:iCs w:val="false"/>
+              </w:rPr>
+            </w:pPr>
+            <w:r>
+              <w:rPr>
+                <w:i w:val="false"/>
+                <w:iCs w:val="false"/>
+              </w:rPr>
+            </w:r>
+          </w:p>
+          <w:p>
+            <w:pPr>
+              <w:pStyle w:val="ListParagraph"/>
+              <w:widowControl w:val="false"/>
+              <w:rPr>
+                <w:i w:val="false"/>
+                <w:i w:val="false"/>
+                <w:iCs w:val="false"/>
+              </w:rPr>
+            </w:pPr>
+            <w:r>
+              <w:rPr>
+                <w:i w:val="false"/>
+                <w:iCs w:val="false"/>
               </w:rPr>
             </w:r>
           </w:p>
@@ -5603,71 +5303,231 @@
                 <w:ilvl w:val="0"/>
                 <w:numId w:val="3"/>
               </w:numPr>
-              <w:suppressAutoHyphens w:val="true"/>
-              <w:bidi w:val="0"/>
-              <w:jc w:val="left"/>
-              <w:rPr>
-                <w:rFonts w:cs="Times New Roman"/>
-                <w:b/>
-                <w:bCs/>
-                <w:i/>
-                <w:i/>
-                <w:iCs/>
-                <w:color w:val="auto"/>
-                <w:kern w:val="0"/>
-                <w:sz w:val="22"/>
-                <w:lang w:eastAsia="en-US" w:bidi="ar-SA"/>
-              </w:rPr>
-            </w:pPr>
-            <w:r>
-              <w:rPr>
-                <w:rFonts w:cs="Times New Roman"/>
-                <w:b/>
-                <w:bCs/>
-                <w:i/>
-                <w:iCs/>
-                <w:color w:val="auto"/>
-                <w:kern w:val="0"/>
-                <w:sz w:val="22"/>
-                <w:lang w:eastAsia="en-US" w:bidi="ar-SA"/>
-              </w:rPr>
-              <w:t>Prueba con todos los campos correctos</w:t>
-            </w:r>
-          </w:p>
-          <w:p>
-            <w:pPr>
-              <w:pStyle w:val="ListParagraph"/>
-              <w:widowControl w:val="false"/>
-              <w:rPr>
-                <w:rFonts w:eastAsia="Calibri" w:cs="Times New Roman"/>
-                <w:b w:val="false"/>
-                <w:i w:val="false"/>
-                <w:i w:val="false"/>
-                <w:iCs w:val="false"/>
-                <w:caps w:val="false"/>
-                <w:smallCaps w:val="false"/>
-                <w:color w:val="000000"/>
-                <w:spacing w:val="0"/>
-                <w:kern w:val="0"/>
-                <w:sz w:val="21"/>
-                <w:szCs w:val="21"/>
-                <w:lang w:val="es-ES" w:eastAsia="es-SV" w:bidi="ar-SA"/>
-              </w:rPr>
-            </w:pPr>
-            <w:r>
-              <w:rPr>
-                <w:rFonts w:eastAsia="Calibri" w:cs="Times New Roman"/>
-                <w:b w:val="false"/>
-                <w:i w:val="false"/>
-                <w:iCs w:val="false"/>
-                <w:caps w:val="false"/>
-                <w:smallCaps w:val="false"/>
-                <w:color w:val="000000"/>
-                <w:spacing w:val="0"/>
-                <w:kern w:val="0"/>
-                <w:sz w:val="21"/>
-                <w:szCs w:val="21"/>
-                <w:lang w:val="es-ES" w:eastAsia="es-SV" w:bidi="ar-SA"/>
+              <w:rPr>
+                <w:b/>
+                <w:bCs/>
+                <w:i/>
+                <w:i/>
+                <w:iCs/>
+              </w:rPr>
+            </w:pPr>
+            <w:r>
+              <w:rPr>
+                <w:rFonts w:eastAsia="Calibri" w:cs="Times New Roman"/>
+                <w:b/>
+                <w:bCs/>
+                <w:i/>
+                <w:iCs/>
+                <w:caps w:val="false"/>
+                <w:smallCaps w:val="false"/>
+                <w:color w:val="000000"/>
+                <w:spacing w:val="0"/>
+                <w:kern w:val="0"/>
+                <w:sz w:val="21"/>
+                <w:szCs w:val="21"/>
+                <w:lang w:val="es-ES" w:eastAsia="es-SV" w:bidi="ar-SA"/>
+              </w:rPr>
+              <w:t>Validación campo “_datetime”  (returnCode 05)</w:t>
+            </w:r>
+          </w:p>
+          <w:p>
+            <w:pPr>
+              <w:pStyle w:val="ListParagraph"/>
+              <w:widowControl w:val="false"/>
+              <w:rPr>
+                <w:b/>
+                <w:bCs/>
+                <w:i/>
+                <w:i/>
+                <w:iCs/>
+              </w:rPr>
+            </w:pPr>
+            <w:r>
+              <w:rPr>
+                <w:b/>
+                <w:bCs/>
+                <w:i/>
+                <w:iCs/>
+              </w:rPr>
+            </w:r>
+          </w:p>
+          <w:p>
+            <w:pPr>
+              <w:pStyle w:val="ListParagraph"/>
+              <w:widowControl w:val="false"/>
+              <w:rPr>
+                <w:b w:val="false"/>
+                <w:bCs w:val="false"/>
+                <w:i w:val="false"/>
+                <w:i w:val="false"/>
+                <w:iCs w:val="false"/>
+                <w:sz w:val="24"/>
+                <w:szCs w:val="24"/>
+              </w:rPr>
+            </w:pPr>
+            <w:r>
+              <w:rPr>
+                <w:rFonts w:eastAsia="Calibri" w:cs="Times New Roman"/>
+                <w:b/>
+                <w:bCs/>
+                <w:i/>
+                <w:iCs/>
+                <w:caps w:val="false"/>
+                <w:smallCaps w:val="false"/>
+                <w:color w:val="000000"/>
+                <w:spacing w:val="0"/>
+                <w:kern w:val="0"/>
+                <w:sz w:val="21"/>
+                <w:szCs w:val="21"/>
+                <w:lang w:val="es-ES" w:eastAsia="es-SV" w:bidi="ar-SA"/>
+              </w:rPr>
+              <w:t xml:space="preserve">Nomenclatura : </w:t>
+            </w:r>
+            <w:r>
+              <w:rPr>
+                <w:rFonts w:eastAsia="Calibri" w:cs="Times New Roman"/>
+                <w:b/>
+                <w:bCs/>
+                <w:i/>
+                <w:iCs/>
+                <w:caps w:val="false"/>
+                <w:smallCaps w:val="false"/>
+                <w:color w:val="2A6099"/>
+                <w:spacing w:val="0"/>
+                <w:kern w:val="0"/>
+                <w:sz w:val="21"/>
+                <w:szCs w:val="21"/>
+                <w:lang w:val="es-ES" w:eastAsia="es-SV" w:bidi="ar-SA"/>
+              </w:rPr>
+              <w:t>2024-06-24T22:59:22</w:t>
+            </w:r>
+          </w:p>
+          <w:p>
+            <w:pPr>
+              <w:pStyle w:val="ListParagraph"/>
+              <w:widowControl w:val="false"/>
+              <w:rPr>
+                <w:rFonts w:eastAsia="Calibri" w:cs="Times New Roman"/>
+                <w:b/>
+                <w:bCs/>
+                <w:i/>
+                <w:i/>
+                <w:iCs/>
+                <w:caps w:val="false"/>
+                <w:smallCaps w:val="false"/>
+                <w:color w:val="2A6099"/>
+                <w:spacing w:val="0"/>
+                <w:kern w:val="0"/>
+                <w:sz w:val="21"/>
+                <w:szCs w:val="21"/>
+                <w:lang w:val="es-ES" w:eastAsia="es-SV" w:bidi="ar-SA"/>
+              </w:rPr>
+            </w:pPr>
+            <w:r>
+              <w:rPr>
+                <w:rFonts w:eastAsia="Calibri" w:cs="Times New Roman"/>
+                <w:b/>
+                <w:bCs/>
+                <w:i/>
+                <w:iCs/>
+                <w:caps w:val="false"/>
+                <w:smallCaps w:val="false"/>
+                <w:color w:val="2A6099"/>
+                <w:spacing w:val="0"/>
+                <w:kern w:val="0"/>
+                <w:sz w:val="21"/>
+                <w:szCs w:val="21"/>
+                <w:lang w:val="es-ES" w:eastAsia="es-SV" w:bidi="ar-SA"/>
+              </w:rPr>
+            </w:r>
+          </w:p>
+          <w:p>
+            <w:pPr>
+              <w:pStyle w:val="ListParagraph"/>
+              <w:widowControl w:val="false"/>
+              <w:rPr>
+                <w:b w:val="false"/>
+                <w:bCs w:val="false"/>
+                <w:i w:val="false"/>
+                <w:i w:val="false"/>
+                <w:iCs w:val="false"/>
+                <w:color w:val="000000"/>
+                <w:sz w:val="24"/>
+                <w:szCs w:val="24"/>
+              </w:rPr>
+            </w:pPr>
+            <w:r>
+              <w:rPr>
+                <w:rFonts w:eastAsia="Calibri" w:cs="Times New Roman"/>
+                <w:b/>
+                <w:bCs/>
+                <w:i/>
+                <w:iCs/>
+                <w:caps w:val="false"/>
+                <w:smallCaps w:val="false"/>
+                <w:color w:val="000000"/>
+                <w:spacing w:val="0"/>
+                <w:kern w:val="0"/>
+                <w:sz w:val="21"/>
+                <w:szCs w:val="21"/>
+                <w:lang w:val="es-ES" w:eastAsia="es-SV" w:bidi="ar-SA"/>
+              </w:rPr>
+              <w:t>Composición:</w:t>
+            </w:r>
+          </w:p>
+          <w:p>
+            <w:pPr>
+              <w:pStyle w:val="ListParagraph"/>
+              <w:widowControl w:val="false"/>
+              <w:numPr>
+                <w:ilvl w:val="0"/>
+                <w:numId w:val="7"/>
+              </w:numPr>
+              <w:rPr>
+                <w:b/>
+                <w:bCs/>
+                <w:i/>
+                <w:i/>
+                <w:iCs/>
+              </w:rPr>
+            </w:pPr>
+            <w:r>
+              <w:rPr>
+                <w:rFonts w:eastAsia="Calibri" w:cs="Times New Roman"/>
+                <w:b/>
+                <w:bCs/>
+                <w:i/>
+                <w:iCs/>
+                <w:caps w:val="false"/>
+                <w:smallCaps w:val="false"/>
+                <w:color w:val="000000"/>
+                <w:spacing w:val="0"/>
+                <w:kern w:val="0"/>
+                <w:sz w:val="21"/>
+                <w:szCs w:val="21"/>
+                <w:lang w:val="es-ES" w:eastAsia="es-SV" w:bidi="ar-SA"/>
+              </w:rPr>
+              <w:t>Debe contener: YYYY-MM-DDTHH:MM:SS</w:t>
+            </w:r>
+          </w:p>
+          <w:p>
+            <w:pPr>
+              <w:pStyle w:val="ListParagraph"/>
+              <w:widowControl w:val="false"/>
+              <w:rPr>
+                <w:b/>
+                <w:bCs/>
+                <w:i/>
+                <w:i/>
+                <w:iCs/>
+              </w:rPr>
+            </w:pPr>
+            <w:r>
+              <w:rPr>
+                <w:b/>
+                <w:bCs/>
+                <w:i/>
+                <w:iCs/>
               </w:rPr>
             </w:r>
           </w:p>
@@ -5677,165 +5537,46 @@
               <w:widowControl w:val="false"/>
               <w:numPr>
                 <w:ilvl w:val="1"/>
-                <w:numId w:val="3"/>
+                <w:numId w:val="4"/>
               </w:numPr>
               <w:rPr>
-                <w:b/>
-                <w:bCs/>
-                <w:i/>
-                <w:i/>
-                <w:iCs/>
-              </w:rPr>
-            </w:pPr>
-            <w:r>
-              <w:rPr>
-                <w:b/>
-                <w:bCs/>
-                <w:i/>
-                <w:iCs/>
-              </w:rPr>
-              <w:t>r</w:t>
-            </w:r>
-            <w:r>
-              <w:rPr>
-                <w:b/>
-                <w:bCs/>
-                <w:i/>
-                <w:iCs/>
-              </w:rPr>
-              <w:t xml:space="preserve">eturnCode </w:t>
-            </w:r>
-            <w:r>
-              <w:rPr>
-                <w:b/>
-                <w:bCs/>
-                <w:i/>
-                <w:iCs/>
-              </w:rPr>
-              <w:t>00</w:t>
-            </w:r>
-          </w:p>
-          <w:p>
-            <w:pPr>
-              <w:pStyle w:val="ListParagraph"/>
-              <w:widowControl w:val="false"/>
-              <w:rPr>
-                <w:b/>
-                <w:bCs/>
-                <w:i/>
-                <w:i/>
-                <w:iCs/>
-              </w:rPr>
-            </w:pPr>
-            <w:r>
-              <w:rPr/>
-            </w:r>
-          </w:p>
-          <w:p>
-            <w:pPr>
-              <w:pStyle w:val="ListParagraph"/>
-              <w:widowControl w:val="false"/>
-              <w:rPr>
-                <w:b/>
-                <w:bCs/>
-                <w:i/>
-                <w:i/>
-                <w:iCs/>
-              </w:rPr>
-            </w:pPr>
-            <w:r>
-              <w:rPr/>
-            </w:r>
-          </w:p>
-          <w:p>
-            <w:pPr>
-              <w:pStyle w:val="ListParagraph"/>
-              <w:widowControl w:val="false"/>
-              <w:numPr>
-                <w:ilvl w:val="1"/>
-                <w:numId w:val="9"/>
-              </w:numPr>
-              <w:suppressAutoHyphens w:val="true"/>
-              <w:bidi w:val="0"/>
-              <w:jc w:val="left"/>
-              <w:rPr>
-                <w:rFonts w:cs="Times New Roman"/>
-                <w:b w:val="false"/>
-                <w:bCs w:val="false"/>
-                <w:i w:val="false"/>
-                <w:i w:val="false"/>
-                <w:iCs w:val="false"/>
-                <w:caps w:val="false"/>
-                <w:smallCaps w:val="false"/>
-                <w:color w:val="000000"/>
-                <w:spacing w:val="0"/>
-                <w:kern w:val="0"/>
-                <w:sz w:val="21"/>
-                <w:szCs w:val="21"/>
-                <w:lang w:eastAsia="es-SV" w:bidi="ar-SA"/>
-              </w:rPr>
-            </w:pPr>
-            <w:r>
-              <w:rPr>
-                <w:rFonts w:cs="Times New Roman"/>
-                <w:b w:val="false"/>
-                <w:bCs w:val="false"/>
-                <w:i w:val="false"/>
-                <w:iCs w:val="false"/>
-                <w:caps w:val="false"/>
-                <w:smallCaps w:val="false"/>
-                <w:color w:val="000000"/>
-                <w:spacing w:val="0"/>
-                <w:kern w:val="0"/>
-                <w:sz w:val="21"/>
-                <w:szCs w:val="21"/>
-                <w:lang w:eastAsia="es-SV" w:bidi="ar-SA"/>
-              </w:rPr>
-              <w:t>Request</w:t>
-            </w:r>
-          </w:p>
-          <w:p>
-            <w:pPr>
-              <w:pStyle w:val="ListParagraph"/>
-              <w:widowControl w:val="false"/>
-              <w:suppressAutoHyphens w:val="true"/>
-              <w:bidi w:val="0"/>
-              <w:jc w:val="left"/>
-              <w:rPr>
-                <w:rFonts w:cs="Times New Roman"/>
-                <w:b w:val="false"/>
-                <w:bCs w:val="false"/>
-                <w:i w:val="false"/>
-                <w:i w:val="false"/>
-                <w:iCs w:val="false"/>
-                <w:caps w:val="false"/>
-                <w:smallCaps w:val="false"/>
-                <w:color w:val="000000"/>
-                <w:spacing w:val="0"/>
-                <w:kern w:val="0"/>
-                <w:sz w:val="21"/>
-                <w:szCs w:val="21"/>
-                <w:lang w:eastAsia="es-SV" w:bidi="ar-SA"/>
-              </w:rPr>
-            </w:pPr>
-            <w:r>
-              <w:rPr>
-                <w:rFonts w:cs="Times New Roman"/>
-                <w:b w:val="false"/>
-                <w:bCs w:val="false"/>
-                <w:i w:val="false"/>
-                <w:iCs w:val="false"/>
-                <w:caps w:val="false"/>
-                <w:smallCaps w:val="false"/>
-                <w:color w:val="000000"/>
-                <w:spacing w:val="0"/>
-                <w:kern w:val="0"/>
-                <w:sz w:val="21"/>
-                <w:szCs w:val="21"/>
-                <w:lang w:eastAsia="es-SV" w:bidi="ar-SA"/>
+                <w:i w:val="false"/>
+                <w:i w:val="false"/>
+                <w:iCs w:val="false"/>
+              </w:rPr>
+            </w:pPr>
+            <w:r>
+              <w:rPr>
+                <w:rFonts w:eastAsia="Calibri" w:cs="Times New Roman"/>
+                <w:bCs w:val="false"/>
+                <w:i w:val="false"/>
+                <w:iCs w:val="false"/>
+                <w:color w:val="auto"/>
+                <w:kern w:val="0"/>
+                <w:sz w:val="22"/>
+                <w:szCs w:val="22"/>
+                <w:lang w:val="es-ES" w:eastAsia="en-US" w:bidi="ar-SA"/>
+              </w:rPr>
+              <w:t>Request:</w:t>
+            </w:r>
+          </w:p>
+          <w:p>
+            <w:pPr>
+              <w:pStyle w:val="ListParagraph"/>
+              <w:widowControl w:val="false"/>
+              <w:rPr>
+                <w:i w:val="false"/>
+                <w:i w:val="false"/>
+                <w:iCs w:val="false"/>
+              </w:rPr>
+            </w:pPr>
+            <w:r>
+              <w:rPr>
+                <w:i w:val="false"/>
+                <w:iCs w:val="false"/>
               </w:rPr>
               <w:drawing>
-                <wp:anchor behindDoc="0" distT="0" distB="0" distL="0" distR="0" simplePos="0" locked="0" layoutInCell="0" allowOverlap="1" relativeHeight="8">
+                <wp:anchor behindDoc="0" distT="0" distB="0" distL="0" distR="0" simplePos="0" locked="0" layoutInCell="0" allowOverlap="1" relativeHeight="14">
                   <wp:simplePos x="0" y="0"/>
                   <wp:positionH relativeFrom="column">
                     <wp:align>center</wp:align>
@@ -5843,10 +5584,10 @@
                   <wp:positionV relativeFrom="paragraph">
                     <wp:posOffset>635</wp:posOffset>
                   </wp:positionV>
-                  <wp:extent cx="4108450" cy="2291080"/>
+                  <wp:extent cx="4108450" cy="2371725"/>
                   <wp:effectExtent l="0" t="0" r="0" b="0"/>
                   <wp:wrapSquare wrapText="largest"/>
-                  <wp:docPr id="13" name="Imagen1" descr=""/>
+                  <wp:docPr id="13" name="Imagen13" descr=""/>
                   <wp:cNvGraphicFramePr>
                     <a:graphicFrameLocks xmlns:a="http://schemas.openxmlformats.org/drawingml/2006/main" noChangeAspect="1"/>
                   </wp:cNvGraphicFramePr>
@@ -5854,7 +5595,7 @@
                     <a:graphicData uri="http://schemas.openxmlformats.org/drawingml/2006/picture">
                       <pic:pic xmlns:pic="http://schemas.openxmlformats.org/drawingml/2006/picture">
                         <pic:nvPicPr>
-                          <pic:cNvPr id="13" name="Imagen1" descr=""/>
+                          <pic:cNvPr id="13" name="Imagen13" descr=""/>
                           <pic:cNvPicPr>
                             <a:picLocks noChangeAspect="1" noChangeArrowheads="1"/>
                           </pic:cNvPicPr>
@@ -5868,7 +5609,7 @@
                         <pic:spPr bwMode="auto">
                           <a:xfrm>
                             <a:off x="0" y="0"/>
-                            <a:ext cx="4108450" cy="2291080"/>
+                            <a:ext cx="4108450" cy="2371725"/>
                           </a:xfrm>
                           <a:prstGeom prst="rect">
                             <a:avLst/>
@@ -5885,105 +5626,50 @@
             <w:pPr>
               <w:pStyle w:val="ListParagraph"/>
               <w:widowControl w:val="false"/>
-              <w:suppressAutoHyphens w:val="true"/>
-              <w:bidi w:val="0"/>
-              <w:jc w:val="left"/>
-              <w:rPr>
-                <w:rFonts w:cs="Times New Roman"/>
-                <w:b w:val="false"/>
-                <w:bCs w:val="false"/>
-                <w:i w:val="false"/>
-                <w:i w:val="false"/>
-                <w:iCs w:val="false"/>
-                <w:caps w:val="false"/>
-                <w:smallCaps w:val="false"/>
-                <w:color w:val="000000"/>
-                <w:spacing w:val="0"/>
-                <w:kern w:val="0"/>
-                <w:sz w:val="21"/>
-                <w:szCs w:val="21"/>
-                <w:lang w:eastAsia="es-SV" w:bidi="ar-SA"/>
-              </w:rPr>
-            </w:pPr>
-            <w:r>
-              <w:rPr>
-                <w:rFonts w:cs="Times New Roman"/>
-                <w:b w:val="false"/>
-                <w:bCs w:val="false"/>
-                <w:i w:val="false"/>
-                <w:iCs w:val="false"/>
-                <w:caps w:val="false"/>
-                <w:smallCaps w:val="false"/>
-                <w:color w:val="000000"/>
-                <w:spacing w:val="0"/>
-                <w:kern w:val="0"/>
-                <w:sz w:val="21"/>
-                <w:szCs w:val="21"/>
-                <w:lang w:eastAsia="es-SV" w:bidi="ar-SA"/>
-              </w:rPr>
-            </w:r>
-          </w:p>
-          <w:p>
-            <w:pPr>
-              <w:pStyle w:val="ListParagraph"/>
-              <w:widowControl w:val="false"/>
               <w:numPr>
                 <w:ilvl w:val="1"/>
-                <w:numId w:val="10"/>
+                <w:numId w:val="5"/>
               </w:numPr>
-              <w:suppressAutoHyphens w:val="true"/>
-              <w:bidi w:val="0"/>
-              <w:jc w:val="left"/>
-              <w:rPr>
-                <w:rFonts w:cs="Times New Roman"/>
-                <w:b w:val="false"/>
-                <w:bCs w:val="false"/>
-                <w:i w:val="false"/>
-                <w:i w:val="false"/>
-                <w:iCs w:val="false"/>
-                <w:caps w:val="false"/>
-                <w:smallCaps w:val="false"/>
-                <w:color w:val="000000"/>
-                <w:spacing w:val="0"/>
-                <w:kern w:val="0"/>
-                <w:sz w:val="21"/>
-                <w:szCs w:val="21"/>
-                <w:lang w:eastAsia="es-SV" w:bidi="ar-SA"/>
-              </w:rPr>
-            </w:pPr>
-            <w:r>
-              <w:rPr>
-                <w:rFonts w:cs="Times New Roman"/>
-                <w:b w:val="false"/>
-                <w:bCs w:val="false"/>
-                <w:i w:val="false"/>
-                <w:iCs w:val="false"/>
-                <w:caps w:val="false"/>
-                <w:smallCaps w:val="false"/>
-                <w:color w:val="000000"/>
-                <w:spacing w:val="0"/>
-                <w:kern w:val="0"/>
-                <w:sz w:val="21"/>
-                <w:szCs w:val="21"/>
-                <w:lang w:eastAsia="es-SV" w:bidi="ar-SA"/>
-              </w:rPr>
-              <w:t>Response</w:t>
-            </w:r>
-          </w:p>
-          <w:p>
-            <w:pPr>
-              <w:pStyle w:val="ListParagraph"/>
-              <w:widowControl w:val="false"/>
-              <w:rPr>
-                <w:b/>
-                <w:bCs/>
-                <w:i/>
-                <w:i/>
-                <w:iCs/>
-              </w:rPr>
-            </w:pPr>
-            <w:r>
-              <w:rPr/>
+              <w:rPr>
+                <w:i w:val="false"/>
+                <w:i w:val="false"/>
+                <w:iCs w:val="false"/>
+              </w:rPr>
+            </w:pPr>
+            <w:r>
+              <w:rPr>
+                <w:rFonts w:eastAsia="Calibri" w:cs="Times New Roman"/>
+                <w:b w:val="false"/>
+                <w:bCs w:val="false"/>
+                <w:i w:val="false"/>
+                <w:iCs w:val="false"/>
+                <w:caps w:val="false"/>
+                <w:smallCaps w:val="false"/>
+                <w:color w:val="000000"/>
+                <w:spacing w:val="0"/>
+                <w:kern w:val="0"/>
+                <w:sz w:val="21"/>
+                <w:szCs w:val="21"/>
+                <w:lang w:val="es-ES" w:eastAsia="es-SV" w:bidi="ar-SA"/>
+              </w:rPr>
+              <w:t>Response:</w:t>
+            </w:r>
+          </w:p>
+          <w:p>
+            <w:pPr>
+              <w:pStyle w:val="ListParagraph"/>
+              <w:widowControl w:val="false"/>
+              <w:rPr>
+                <w:i w:val="false"/>
+                <w:i w:val="false"/>
+                <w:iCs w:val="false"/>
+              </w:rPr>
+            </w:pPr>
+            <w:r>
+              <w:rPr>
+                <w:i w:val="false"/>
+                <w:iCs w:val="false"/>
+              </w:rPr>
               <w:drawing>
                 <wp:anchor behindDoc="0" distT="0" distB="0" distL="0" distR="0" simplePos="0" locked="0" layoutInCell="0" allowOverlap="1" relativeHeight="15">
                   <wp:simplePos x="0" y="0"/>
@@ -5993,10 +5679,10 @@
                   <wp:positionV relativeFrom="paragraph">
                     <wp:posOffset>635</wp:posOffset>
                   </wp:positionV>
-                  <wp:extent cx="4108450" cy="2091055"/>
+                  <wp:extent cx="4108450" cy="1772920"/>
                   <wp:effectExtent l="0" t="0" r="0" b="0"/>
                   <wp:wrapSquare wrapText="largest"/>
-                  <wp:docPr id="14" name="Imagen2" descr=""/>
+                  <wp:docPr id="14" name="Imagen14" descr=""/>
                   <wp:cNvGraphicFramePr>
                     <a:graphicFrameLocks xmlns:a="http://schemas.openxmlformats.org/drawingml/2006/main" noChangeAspect="1"/>
                   </wp:cNvGraphicFramePr>
@@ -6004,7 +5690,7 @@
                     <a:graphicData uri="http://schemas.openxmlformats.org/drawingml/2006/picture">
                       <pic:pic xmlns:pic="http://schemas.openxmlformats.org/drawingml/2006/picture">
                         <pic:nvPicPr>
-                          <pic:cNvPr id="14" name="Imagen2" descr=""/>
+                          <pic:cNvPr id="14" name="Imagen14" descr=""/>
                           <pic:cNvPicPr>
                             <a:picLocks noChangeAspect="1" noChangeArrowheads="1"/>
                           </pic:cNvPicPr>
@@ -6018,7 +5704,7 @@
                         <pic:spPr bwMode="auto">
                           <a:xfrm>
                             <a:off x="0" y="0"/>
-                            <a:ext cx="4108450" cy="2091055"/>
+                            <a:ext cx="4108450" cy="1772920"/>
                           </a:xfrm>
                           <a:prstGeom prst="rect">
                             <a:avLst/>
@@ -6036,48 +5722,1702 @@
               <w:pStyle w:val="ListParagraph"/>
               <w:widowControl w:val="false"/>
               <w:rPr>
-                <w:b/>
-                <w:bCs/>
-                <w:i/>
-                <w:i/>
-                <w:iCs/>
-              </w:rPr>
-            </w:pPr>
-            <w:r>
-              <w:rPr/>
-            </w:r>
-          </w:p>
-          <w:p>
-            <w:pPr>
-              <w:pStyle w:val="ListParagraph"/>
-              <w:widowControl w:val="false"/>
-              <w:rPr>
-                <w:i w:val="false"/>
-                <w:i w:val="false"/>
-                <w:iCs w:val="false"/>
-              </w:rPr>
-            </w:pPr>
-            <w:r>
-              <w:rPr>
-                <w:i w:val="false"/>
-                <w:iCs w:val="false"/>
-              </w:rPr>
-            </w:r>
-          </w:p>
-          <w:p>
-            <w:pPr>
-              <w:pStyle w:val="ListParagraph"/>
-              <w:widowControl w:val="false"/>
-              <w:rPr>
-                <w:i w:val="false"/>
-                <w:i w:val="false"/>
-                <w:iCs w:val="false"/>
-              </w:rPr>
-            </w:pPr>
-            <w:r>
-              <w:rPr>
-                <w:i w:val="false"/>
-                <w:iCs w:val="false"/>
+                <w:i w:val="false"/>
+                <w:i w:val="false"/>
+                <w:iCs w:val="false"/>
+              </w:rPr>
+            </w:pPr>
+            <w:r>
+              <w:rPr>
+                <w:i w:val="false"/>
+                <w:iCs w:val="false"/>
+              </w:rPr>
+            </w:r>
+          </w:p>
+          <w:p>
+            <w:pPr>
+              <w:pStyle w:val="ListParagraph"/>
+              <w:widowControl w:val="false"/>
+              <w:rPr>
+                <w:b/>
+                <w:bCs/>
+                <w:i/>
+                <w:i/>
+                <w:iCs/>
+                <w:sz w:val="21"/>
+                <w:szCs w:val="21"/>
+              </w:rPr>
+            </w:pPr>
+            <w:r>
+              <w:rPr>
+                <w:b/>
+                <w:bCs/>
+                <w:i/>
+                <w:iCs/>
+                <w:sz w:val="21"/>
+                <w:szCs w:val="21"/>
+              </w:rPr>
+            </w:r>
+          </w:p>
+          <w:p>
+            <w:pPr>
+              <w:pStyle w:val="ListParagraph"/>
+              <w:widowControl w:val="false"/>
+              <w:numPr>
+                <w:ilvl w:val="0"/>
+                <w:numId w:val="3"/>
+              </w:numPr>
+              <w:rPr>
+                <w:b w:val="false"/>
+                <w:bCs w:val="false"/>
+                <w:i w:val="false"/>
+                <w:i w:val="false"/>
+                <w:iCs w:val="false"/>
+                <w:color w:val="158466"/>
+                <w:sz w:val="24"/>
+                <w:szCs w:val="24"/>
+              </w:rPr>
+            </w:pPr>
+            <w:r>
+              <w:rPr>
+                <w:b/>
+                <w:bCs/>
+                <w:i/>
+                <w:iCs/>
+                <w:color w:val="158466"/>
+                <w:szCs w:val="21"/>
+              </w:rPr>
+              <w:t>Validación campo “data”  → que este campo no sea vació</w:t>
+            </w:r>
+          </w:p>
+          <w:p>
+            <w:pPr>
+              <w:pStyle w:val="ListParagraph"/>
+              <w:widowControl w:val="false"/>
+              <w:rPr>
+                <w:b/>
+                <w:bCs/>
+                <w:i/>
+                <w:i/>
+                <w:iCs/>
+                <w:sz w:val="21"/>
+                <w:szCs w:val="21"/>
+              </w:rPr>
+            </w:pPr>
+            <w:r>
+              <w:rPr>
+                <w:b/>
+                <w:bCs/>
+                <w:i/>
+                <w:iCs/>
+                <w:sz w:val="21"/>
+                <w:szCs w:val="21"/>
+              </w:rPr>
+            </w:r>
+          </w:p>
+          <w:p>
+            <w:pPr>
+              <w:pStyle w:val="ListParagraph"/>
+              <w:widowControl w:val="false"/>
+              <w:rPr>
+                <w:b/>
+                <w:bCs/>
+                <w:i/>
+                <w:i/>
+                <w:iCs/>
+                <w:sz w:val="21"/>
+                <w:szCs w:val="21"/>
+              </w:rPr>
+            </w:pPr>
+            <w:r>
+              <w:rPr>
+                <w:b/>
+                <w:bCs/>
+                <w:i/>
+                <w:iCs/>
+                <w:sz w:val="21"/>
+                <w:szCs w:val="21"/>
+              </w:rPr>
+            </w:r>
+          </w:p>
+          <w:p>
+            <w:pPr>
+              <w:pStyle w:val="ListParagraph"/>
+              <w:widowControl w:val="false"/>
+              <w:numPr>
+                <w:ilvl w:val="0"/>
+                <w:numId w:val="3"/>
+              </w:numPr>
+              <w:rPr>
+                <w:b w:val="false"/>
+                <w:bCs w:val="false"/>
+                <w:i w:val="false"/>
+                <w:i w:val="false"/>
+                <w:iCs w:val="false"/>
+                <w:color w:val="158466"/>
+                <w:sz w:val="24"/>
+                <w:szCs w:val="24"/>
+              </w:rPr>
+            </w:pPr>
+            <w:r>
+              <w:rPr>
+                <w:b/>
+                <w:bCs/>
+                <w:i/>
+                <w:iCs/>
+                <w:color w:val="158466"/>
+                <w:szCs w:val="21"/>
+              </w:rPr>
+              <w:t>Validación campo “body”  → que este campo no sea vació</w:t>
+            </w:r>
+          </w:p>
+          <w:p>
+            <w:pPr>
+              <w:pStyle w:val="ListParagraph"/>
+              <w:widowControl w:val="false"/>
+              <w:rPr>
+                <w:b/>
+                <w:bCs/>
+                <w:i/>
+                <w:i/>
+                <w:iCs/>
+                <w:sz w:val="21"/>
+                <w:szCs w:val="21"/>
+              </w:rPr>
+            </w:pPr>
+            <w:r>
+              <w:rPr>
+                <w:b/>
+                <w:bCs/>
+                <w:i/>
+                <w:iCs/>
+                <w:sz w:val="21"/>
+                <w:szCs w:val="21"/>
+              </w:rPr>
+            </w:r>
+          </w:p>
+          <w:p>
+            <w:pPr>
+              <w:pStyle w:val="ListParagraph"/>
+              <w:widowControl w:val="false"/>
+              <w:numPr>
+                <w:ilvl w:val="0"/>
+                <w:numId w:val="0"/>
+              </w:numPr>
+              <w:ind w:hanging="0" w:left="1440"/>
+              <w:rPr>
+                <w:rFonts w:ascii="Calibri" w:hAnsi="Calibri" w:eastAsia="Calibri" w:cs="Times New Roman"/>
+                <w:b w:val="false"/>
+                <w:i w:val="false"/>
+                <w:i w:val="false"/>
+                <w:iCs w:val="false"/>
+                <w:caps w:val="false"/>
+                <w:smallCaps w:val="false"/>
+                <w:color w:val="000000"/>
+                <w:spacing w:val="0"/>
+                <w:kern w:val="0"/>
+                <w:sz w:val="21"/>
+                <w:szCs w:val="21"/>
+                <w:lang w:val="es-ES" w:eastAsia="es-SV" w:bidi="ar-SA"/>
+              </w:rPr>
+            </w:pPr>
+            <w:r>
+              <w:rPr>
+                <w:rFonts w:eastAsia="Calibri" w:cs="Times New Roman"/>
+                <w:b w:val="false"/>
+                <w:i w:val="false"/>
+                <w:iCs w:val="false"/>
+                <w:caps w:val="false"/>
+                <w:smallCaps w:val="false"/>
+                <w:color w:val="000000"/>
+                <w:spacing w:val="0"/>
+                <w:kern w:val="0"/>
+                <w:sz w:val="21"/>
+                <w:szCs w:val="21"/>
+                <w:lang w:val="es-ES" w:eastAsia="es-SV" w:bidi="ar-SA"/>
+              </w:rPr>
+            </w:r>
+          </w:p>
+          <w:p>
+            <w:pPr>
+              <w:pStyle w:val="ListParagraph"/>
+              <w:widowControl w:val="false"/>
+              <w:numPr>
+                <w:ilvl w:val="0"/>
+                <w:numId w:val="3"/>
+              </w:numPr>
+              <w:rPr>
+                <w:b/>
+                <w:bCs/>
+                <w:i/>
+                <w:i/>
+                <w:iCs/>
+              </w:rPr>
+            </w:pPr>
+            <w:r>
+              <w:rPr>
+                <w:rFonts w:eastAsia="Calibri" w:cs="Times New Roman"/>
+                <w:b/>
+                <w:bCs/>
+                <w:i/>
+                <w:iCs/>
+                <w:caps w:val="false"/>
+                <w:smallCaps w:val="false"/>
+                <w:color w:val="000000"/>
+                <w:spacing w:val="0"/>
+                <w:kern w:val="0"/>
+                <w:sz w:val="21"/>
+                <w:szCs w:val="21"/>
+                <w:lang w:val="es-ES" w:eastAsia="es-SV" w:bidi="ar-SA"/>
+              </w:rPr>
+              <w:t>Validación campo “tokenRefId”  (returnCode 05)</w:t>
+            </w:r>
+          </w:p>
+          <w:p>
+            <w:pPr>
+              <w:pStyle w:val="ListParagraph"/>
+              <w:widowControl w:val="false"/>
+              <w:rPr>
+                <w:rFonts w:eastAsia="Calibri" w:cs="Times New Roman"/>
+                <w:b/>
+                <w:bCs/>
+                <w:i/>
+                <w:i/>
+                <w:iCs/>
+                <w:caps w:val="false"/>
+                <w:smallCaps w:val="false"/>
+                <w:color w:val="2A6099"/>
+                <w:spacing w:val="0"/>
+                <w:kern w:val="0"/>
+                <w:sz w:val="21"/>
+                <w:szCs w:val="21"/>
+                <w:lang w:val="es-ES" w:eastAsia="es-SV" w:bidi="ar-SA"/>
+              </w:rPr>
+            </w:pPr>
+            <w:r>
+              <w:rPr>
+                <w:rFonts w:eastAsia="Calibri" w:cs="Times New Roman"/>
+                <w:b/>
+                <w:bCs/>
+                <w:i/>
+                <w:iCs/>
+                <w:caps w:val="false"/>
+                <w:smallCaps w:val="false"/>
+                <w:color w:val="2A6099"/>
+                <w:spacing w:val="0"/>
+                <w:kern w:val="0"/>
+                <w:sz w:val="21"/>
+                <w:szCs w:val="21"/>
+                <w:lang w:val="es-ES" w:eastAsia="es-SV" w:bidi="ar-SA"/>
+              </w:rPr>
+            </w:r>
+          </w:p>
+          <w:p>
+            <w:pPr>
+              <w:pStyle w:val="ListParagraph"/>
+              <w:widowControl w:val="false"/>
+              <w:rPr>
+                <w:b w:val="false"/>
+                <w:bCs w:val="false"/>
+                <w:i w:val="false"/>
+                <w:i w:val="false"/>
+                <w:iCs w:val="false"/>
+                <w:sz w:val="24"/>
+                <w:szCs w:val="24"/>
+              </w:rPr>
+            </w:pPr>
+            <w:r>
+              <w:rPr>
+                <w:rFonts w:eastAsia="Calibri" w:cs="Times New Roman"/>
+                <w:b/>
+                <w:bCs/>
+                <w:i/>
+                <w:iCs/>
+                <w:caps w:val="false"/>
+                <w:smallCaps w:val="false"/>
+                <w:color w:val="000000"/>
+                <w:spacing w:val="0"/>
+                <w:kern w:val="0"/>
+                <w:sz w:val="21"/>
+                <w:szCs w:val="21"/>
+                <w:lang w:val="es-ES" w:eastAsia="es-SV" w:bidi="ar-SA"/>
+              </w:rPr>
+              <w:t xml:space="preserve">Nomenclatura : </w:t>
+            </w:r>
+            <w:r>
+              <w:rPr>
+                <w:rFonts w:eastAsia="Calibri" w:cs="Times New Roman"/>
+                <w:b/>
+                <w:bCs/>
+                <w:i/>
+                <w:iCs/>
+                <w:caps w:val="false"/>
+                <w:smallCaps w:val="false"/>
+                <w:color w:val="2A6099"/>
+                <w:spacing w:val="0"/>
+                <w:kern w:val="0"/>
+                <w:sz w:val="21"/>
+                <w:szCs w:val="21"/>
+                <w:lang w:val="es-ES" w:eastAsia="es-SV" w:bidi="ar-SA"/>
+              </w:rPr>
+              <w:t>DNITHE413226560923473256</w:t>
+            </w:r>
+          </w:p>
+          <w:p>
+            <w:pPr>
+              <w:pStyle w:val="ListParagraph"/>
+              <w:widowControl w:val="false"/>
+              <w:rPr>
+                <w:rFonts w:eastAsia="Calibri" w:cs="Times New Roman"/>
+                <w:b/>
+                <w:bCs/>
+                <w:i/>
+                <w:i/>
+                <w:iCs/>
+                <w:caps w:val="false"/>
+                <w:smallCaps w:val="false"/>
+                <w:color w:val="2A6099"/>
+                <w:spacing w:val="0"/>
+                <w:kern w:val="0"/>
+                <w:sz w:val="21"/>
+                <w:szCs w:val="21"/>
+                <w:lang w:val="es-ES" w:eastAsia="es-SV" w:bidi="ar-SA"/>
+              </w:rPr>
+            </w:pPr>
+            <w:r>
+              <w:rPr>
+                <w:rFonts w:eastAsia="Calibri" w:cs="Times New Roman"/>
+                <w:b/>
+                <w:bCs/>
+                <w:i/>
+                <w:iCs/>
+                <w:caps w:val="false"/>
+                <w:smallCaps w:val="false"/>
+                <w:color w:val="2A6099"/>
+                <w:spacing w:val="0"/>
+                <w:kern w:val="0"/>
+                <w:sz w:val="21"/>
+                <w:szCs w:val="21"/>
+                <w:lang w:val="es-ES" w:eastAsia="es-SV" w:bidi="ar-SA"/>
+              </w:rPr>
+            </w:r>
+          </w:p>
+          <w:p>
+            <w:pPr>
+              <w:pStyle w:val="ListParagraph"/>
+              <w:widowControl w:val="false"/>
+              <w:rPr>
+                <w:b w:val="false"/>
+                <w:bCs w:val="false"/>
+                <w:i w:val="false"/>
+                <w:i w:val="false"/>
+                <w:iCs w:val="false"/>
+                <w:color w:val="000000"/>
+                <w:sz w:val="24"/>
+                <w:szCs w:val="24"/>
+              </w:rPr>
+            </w:pPr>
+            <w:r>
+              <w:rPr>
+                <w:rFonts w:eastAsia="Calibri" w:cs="Times New Roman"/>
+                <w:b/>
+                <w:bCs/>
+                <w:i/>
+                <w:iCs/>
+                <w:caps w:val="false"/>
+                <w:smallCaps w:val="false"/>
+                <w:color w:val="000000"/>
+                <w:spacing w:val="0"/>
+                <w:kern w:val="0"/>
+                <w:sz w:val="21"/>
+                <w:szCs w:val="21"/>
+                <w:lang w:val="es-ES" w:eastAsia="es-SV" w:bidi="ar-SA"/>
+              </w:rPr>
+              <w:t>Composición:</w:t>
+            </w:r>
+          </w:p>
+          <w:p>
+            <w:pPr>
+              <w:pStyle w:val="ListParagraph"/>
+              <w:widowControl w:val="false"/>
+              <w:numPr>
+                <w:ilvl w:val="0"/>
+                <w:numId w:val="7"/>
+              </w:numPr>
+              <w:rPr>
+                <w:b/>
+                <w:bCs/>
+                <w:i/>
+                <w:i/>
+                <w:iCs/>
+              </w:rPr>
+            </w:pPr>
+            <w:r>
+              <w:rPr>
+                <w:rFonts w:eastAsia="Calibri" w:cs="Times New Roman"/>
+                <w:b/>
+                <w:bCs/>
+                <w:i/>
+                <w:iCs/>
+                <w:caps w:val="false"/>
+                <w:smallCaps w:val="false"/>
+                <w:color w:val="000000"/>
+                <w:spacing w:val="0"/>
+                <w:kern w:val="0"/>
+                <w:sz w:val="21"/>
+                <w:szCs w:val="21"/>
+                <w:lang w:val="es-ES" w:eastAsia="es-SV" w:bidi="ar-SA"/>
+              </w:rPr>
+              <w:t>Contener 6 LETRAS [A-Z] y de {1, 58] dígitos</w:t>
+            </w:r>
+          </w:p>
+          <w:p>
+            <w:pPr>
+              <w:pStyle w:val="ListParagraph"/>
+              <w:widowControl w:val="false"/>
+              <w:rPr>
+                <w:b/>
+                <w:bCs/>
+                <w:i/>
+                <w:i/>
+                <w:iCs/>
+              </w:rPr>
+            </w:pPr>
+            <w:r>
+              <w:rPr>
+                <w:b/>
+                <w:bCs/>
+                <w:i/>
+                <w:iCs/>
+              </w:rPr>
+            </w:r>
+          </w:p>
+          <w:p>
+            <w:pPr>
+              <w:pStyle w:val="ListParagraph"/>
+              <w:widowControl w:val="false"/>
+              <w:numPr>
+                <w:ilvl w:val="1"/>
+                <w:numId w:val="4"/>
+              </w:numPr>
+              <w:rPr>
+                <w:i w:val="false"/>
+                <w:i w:val="false"/>
+                <w:iCs w:val="false"/>
+              </w:rPr>
+            </w:pPr>
+            <w:r>
+              <w:rPr>
+                <w:rFonts w:eastAsia="Calibri" w:cs="Times New Roman"/>
+                <w:bCs w:val="false"/>
+                <w:i w:val="false"/>
+                <w:iCs w:val="false"/>
+                <w:color w:val="auto"/>
+                <w:kern w:val="0"/>
+                <w:sz w:val="22"/>
+                <w:szCs w:val="22"/>
+                <w:lang w:val="es-ES" w:eastAsia="en-US" w:bidi="ar-SA"/>
+              </w:rPr>
+              <w:t>Request:</w:t>
+            </w:r>
+          </w:p>
+          <w:p>
+            <w:pPr>
+              <w:pStyle w:val="ListParagraph"/>
+              <w:widowControl w:val="false"/>
+              <w:rPr>
+                <w:i w:val="false"/>
+                <w:i w:val="false"/>
+                <w:iCs w:val="false"/>
+              </w:rPr>
+            </w:pPr>
+            <w:r>
+              <w:rPr>
+                <w:i w:val="false"/>
+                <w:iCs w:val="false"/>
+              </w:rPr>
+              <w:drawing>
+                <wp:anchor behindDoc="0" distT="0" distB="0" distL="0" distR="0" simplePos="0" locked="0" layoutInCell="0" allowOverlap="1" relativeHeight="16">
+                  <wp:simplePos x="0" y="0"/>
+                  <wp:positionH relativeFrom="column">
+                    <wp:align>center</wp:align>
+                  </wp:positionH>
+                  <wp:positionV relativeFrom="paragraph">
+                    <wp:posOffset>635</wp:posOffset>
+                  </wp:positionV>
+                  <wp:extent cx="4108450" cy="2409825"/>
+                  <wp:effectExtent l="0" t="0" r="0" b="0"/>
+                  <wp:wrapSquare wrapText="largest"/>
+                  <wp:docPr id="15" name="Imagen15" descr=""/>
+                  <wp:cNvGraphicFramePr>
+                    <a:graphicFrameLocks xmlns:a="http://schemas.openxmlformats.org/drawingml/2006/main" noChangeAspect="1"/>
+                  </wp:cNvGraphicFramePr>
+                  <a:graphic xmlns:a="http://schemas.openxmlformats.org/drawingml/2006/main">
+                    <a:graphicData uri="http://schemas.openxmlformats.org/drawingml/2006/picture">
+                      <pic:pic xmlns:pic="http://schemas.openxmlformats.org/drawingml/2006/picture">
+                        <pic:nvPicPr>
+                          <pic:cNvPr id="15" name="Imagen15" descr=""/>
+                          <pic:cNvPicPr>
+                            <a:picLocks noChangeAspect="1" noChangeArrowheads="1"/>
+                          </pic:cNvPicPr>
+                        </pic:nvPicPr>
+                        <pic:blipFill>
+                          <a:blip r:embed="rId16"/>
+                          <a:stretch>
+                            <a:fillRect/>
+                          </a:stretch>
+                        </pic:blipFill>
+                        <pic:spPr bwMode="auto">
+                          <a:xfrm>
+                            <a:off x="0" y="0"/>
+                            <a:ext cx="4108450" cy="2409825"/>
+                          </a:xfrm>
+                          <a:prstGeom prst="rect">
+                            <a:avLst/>
+                          </a:prstGeom>
+                        </pic:spPr>
+                      </pic:pic>
+                    </a:graphicData>
+                  </a:graphic>
+                </wp:anchor>
+              </w:drawing>
+            </w:r>
+          </w:p>
+          <w:p>
+            <w:pPr>
+              <w:pStyle w:val="ListParagraph"/>
+              <w:widowControl w:val="false"/>
+              <w:numPr>
+                <w:ilvl w:val="1"/>
+                <w:numId w:val="5"/>
+              </w:numPr>
+              <w:rPr>
+                <w:i w:val="false"/>
+                <w:i w:val="false"/>
+                <w:iCs w:val="false"/>
+              </w:rPr>
+            </w:pPr>
+            <w:r>
+              <w:rPr>
+                <w:rFonts w:eastAsia="Calibri" w:cs="Times New Roman"/>
+                <w:b w:val="false"/>
+                <w:bCs w:val="false"/>
+                <w:i w:val="false"/>
+                <w:iCs w:val="false"/>
+                <w:caps w:val="false"/>
+                <w:smallCaps w:val="false"/>
+                <w:color w:val="000000"/>
+                <w:spacing w:val="0"/>
+                <w:kern w:val="0"/>
+                <w:sz w:val="21"/>
+                <w:szCs w:val="21"/>
+                <w:lang w:val="es-ES" w:eastAsia="es-SV" w:bidi="ar-SA"/>
+              </w:rPr>
+              <w:t>Response:</w:t>
+            </w:r>
+          </w:p>
+          <w:p>
+            <w:pPr>
+              <w:pStyle w:val="ListParagraph"/>
+              <w:widowControl w:val="false"/>
+              <w:rPr>
+                <w:i w:val="false"/>
+                <w:i w:val="false"/>
+                <w:iCs w:val="false"/>
+              </w:rPr>
+            </w:pPr>
+            <w:r>
+              <w:rPr>
+                <w:i w:val="false"/>
+                <w:iCs w:val="false"/>
+              </w:rPr>
+              <w:drawing>
+                <wp:anchor behindDoc="0" distT="0" distB="0" distL="0" distR="0" simplePos="0" locked="0" layoutInCell="0" allowOverlap="1" relativeHeight="17">
+                  <wp:simplePos x="0" y="0"/>
+                  <wp:positionH relativeFrom="column">
+                    <wp:align>center</wp:align>
+                  </wp:positionH>
+                  <wp:positionV relativeFrom="paragraph">
+                    <wp:posOffset>635</wp:posOffset>
+                  </wp:positionV>
+                  <wp:extent cx="4108450" cy="1837055"/>
+                  <wp:effectExtent l="0" t="0" r="0" b="0"/>
+                  <wp:wrapSquare wrapText="largest"/>
+                  <wp:docPr id="16" name="Imagen16" descr=""/>
+                  <wp:cNvGraphicFramePr>
+                    <a:graphicFrameLocks xmlns:a="http://schemas.openxmlformats.org/drawingml/2006/main" noChangeAspect="1"/>
+                  </wp:cNvGraphicFramePr>
+                  <a:graphic xmlns:a="http://schemas.openxmlformats.org/drawingml/2006/main">
+                    <a:graphicData uri="http://schemas.openxmlformats.org/drawingml/2006/picture">
+                      <pic:pic xmlns:pic="http://schemas.openxmlformats.org/drawingml/2006/picture">
+                        <pic:nvPicPr>
+                          <pic:cNvPr id="16" name="Imagen16" descr=""/>
+                          <pic:cNvPicPr>
+                            <a:picLocks noChangeAspect="1" noChangeArrowheads="1"/>
+                          </pic:cNvPicPr>
+                        </pic:nvPicPr>
+                        <pic:blipFill>
+                          <a:blip r:embed="rId17"/>
+                          <a:stretch>
+                            <a:fillRect/>
+                          </a:stretch>
+                        </pic:blipFill>
+                        <pic:spPr bwMode="auto">
+                          <a:xfrm>
+                            <a:off x="0" y="0"/>
+                            <a:ext cx="4108450" cy="1837055"/>
+                          </a:xfrm>
+                          <a:prstGeom prst="rect">
+                            <a:avLst/>
+                          </a:prstGeom>
+                        </pic:spPr>
+                      </pic:pic>
+                    </a:graphicData>
+                  </a:graphic>
+                </wp:anchor>
+              </w:drawing>
+            </w:r>
+          </w:p>
+          <w:p>
+            <w:pPr>
+              <w:pStyle w:val="ListParagraph"/>
+              <w:widowControl w:val="false"/>
+              <w:rPr>
+                <w:rFonts w:eastAsia="Calibri" w:cs="Times New Roman"/>
+                <w:b w:val="false"/>
+                <w:i w:val="false"/>
+                <w:i w:val="false"/>
+                <w:iCs w:val="false"/>
+                <w:caps w:val="false"/>
+                <w:smallCaps w:val="false"/>
+                <w:color w:val="000000"/>
+                <w:spacing w:val="0"/>
+                <w:kern w:val="0"/>
+                <w:sz w:val="21"/>
+                <w:szCs w:val="21"/>
+                <w:lang w:val="es-ES" w:eastAsia="es-SV" w:bidi="ar-SA"/>
+              </w:rPr>
+            </w:pPr>
+            <w:r>
+              <w:rPr>
+                <w:rFonts w:eastAsia="Calibri" w:cs="Times New Roman"/>
+                <w:b w:val="false"/>
+                <w:i w:val="false"/>
+                <w:iCs w:val="false"/>
+                <w:caps w:val="false"/>
+                <w:smallCaps w:val="false"/>
+                <w:color w:val="000000"/>
+                <w:spacing w:val="0"/>
+                <w:kern w:val="0"/>
+                <w:sz w:val="21"/>
+                <w:szCs w:val="21"/>
+                <w:lang w:val="es-ES" w:eastAsia="es-SV" w:bidi="ar-SA"/>
+              </w:rPr>
+            </w:r>
+          </w:p>
+          <w:p>
+            <w:pPr>
+              <w:pStyle w:val="ListParagraph"/>
+              <w:widowControl w:val="false"/>
+              <w:rPr>
+                <w:rFonts w:eastAsia="Calibri" w:cs="Times New Roman"/>
+                <w:b w:val="false"/>
+                <w:i w:val="false"/>
+                <w:i w:val="false"/>
+                <w:iCs w:val="false"/>
+                <w:caps w:val="false"/>
+                <w:smallCaps w:val="false"/>
+                <w:color w:val="000000"/>
+                <w:spacing w:val="0"/>
+                <w:kern w:val="0"/>
+                <w:sz w:val="21"/>
+                <w:szCs w:val="21"/>
+                <w:lang w:val="es-ES" w:eastAsia="es-SV" w:bidi="ar-SA"/>
+              </w:rPr>
+            </w:pPr>
+            <w:r>
+              <w:rPr>
+                <w:rFonts w:eastAsia="Calibri" w:cs="Times New Roman"/>
+                <w:b w:val="false"/>
+                <w:i w:val="false"/>
+                <w:iCs w:val="false"/>
+                <w:caps w:val="false"/>
+                <w:smallCaps w:val="false"/>
+                <w:color w:val="000000"/>
+                <w:spacing w:val="0"/>
+                <w:kern w:val="0"/>
+                <w:sz w:val="21"/>
+                <w:szCs w:val="21"/>
+                <w:lang w:val="es-ES" w:eastAsia="es-SV" w:bidi="ar-SA"/>
+              </w:rPr>
+            </w:r>
+          </w:p>
+          <w:p>
+            <w:pPr>
+              <w:pStyle w:val="ListParagraph"/>
+              <w:widowControl w:val="false"/>
+              <w:numPr>
+                <w:ilvl w:val="0"/>
+                <w:numId w:val="3"/>
+              </w:numPr>
+              <w:rPr>
+                <w:b/>
+                <w:bCs/>
+                <w:i/>
+                <w:i/>
+                <w:iCs/>
+              </w:rPr>
+            </w:pPr>
+            <w:r>
+              <w:rPr>
+                <w:rFonts w:eastAsia="Calibri" w:cs="Times New Roman"/>
+                <w:b/>
+                <w:bCs/>
+                <w:i/>
+                <w:iCs/>
+                <w:caps w:val="false"/>
+                <w:smallCaps w:val="false"/>
+                <w:color w:val="000000"/>
+                <w:spacing w:val="0"/>
+                <w:kern w:val="0"/>
+                <w:sz w:val="21"/>
+                <w:szCs w:val="21"/>
+                <w:lang w:val="es-ES" w:eastAsia="es-SV" w:bidi="ar-SA"/>
+              </w:rPr>
+              <w:t>Validación campo “pan”  (returnCode 05)</w:t>
+            </w:r>
+          </w:p>
+          <w:p>
+            <w:pPr>
+              <w:pStyle w:val="ListParagraph"/>
+              <w:widowControl w:val="false"/>
+              <w:rPr>
+                <w:b/>
+                <w:bCs/>
+                <w:i/>
+                <w:i/>
+                <w:iCs/>
+              </w:rPr>
+            </w:pPr>
+            <w:r>
+              <w:rPr>
+                <w:b/>
+                <w:bCs/>
+                <w:i/>
+                <w:iCs/>
+              </w:rPr>
+            </w:r>
+          </w:p>
+          <w:p>
+            <w:pPr>
+              <w:pStyle w:val="ListParagraph"/>
+              <w:widowControl w:val="false"/>
+              <w:rPr>
+                <w:b w:val="false"/>
+                <w:bCs w:val="false"/>
+                <w:i w:val="false"/>
+                <w:i w:val="false"/>
+                <w:iCs w:val="false"/>
+                <w:sz w:val="24"/>
+                <w:szCs w:val="24"/>
+              </w:rPr>
+            </w:pPr>
+            <w:r>
+              <w:rPr>
+                <w:rFonts w:eastAsia="Calibri" w:cs="Times New Roman"/>
+                <w:b/>
+                <w:bCs/>
+                <w:i/>
+                <w:iCs/>
+                <w:caps w:val="false"/>
+                <w:smallCaps w:val="false"/>
+                <w:color w:val="000000"/>
+                <w:spacing w:val="0"/>
+                <w:kern w:val="0"/>
+                <w:sz w:val="21"/>
+                <w:szCs w:val="21"/>
+                <w:lang w:val="es-ES" w:eastAsia="es-SV" w:bidi="ar-SA"/>
+              </w:rPr>
+              <w:t xml:space="preserve">Nomenclatura : </w:t>
+            </w:r>
+            <w:r>
+              <w:rPr>
+                <w:rFonts w:eastAsia="Calibri" w:cs="Times New Roman"/>
+                <w:b/>
+                <w:bCs/>
+                <w:i/>
+                <w:iCs/>
+                <w:caps w:val="false"/>
+                <w:smallCaps w:val="false"/>
+                <w:color w:val="2A6099"/>
+                <w:spacing w:val="0"/>
+                <w:kern w:val="0"/>
+                <w:sz w:val="21"/>
+                <w:szCs w:val="21"/>
+                <w:lang w:val="es-ES" w:eastAsia="es-SV" w:bidi="ar-SA"/>
+              </w:rPr>
+              <w:t>4037740005453576</w:t>
+            </w:r>
+          </w:p>
+          <w:p>
+            <w:pPr>
+              <w:pStyle w:val="ListParagraph"/>
+              <w:widowControl w:val="false"/>
+              <w:rPr>
+                <w:rFonts w:eastAsia="Calibri" w:cs="Times New Roman"/>
+                <w:b/>
+                <w:bCs/>
+                <w:i/>
+                <w:i/>
+                <w:iCs/>
+                <w:caps w:val="false"/>
+                <w:smallCaps w:val="false"/>
+                <w:color w:val="2A6099"/>
+                <w:spacing w:val="0"/>
+                <w:kern w:val="0"/>
+                <w:sz w:val="21"/>
+                <w:szCs w:val="21"/>
+                <w:lang w:val="es-ES" w:eastAsia="es-SV" w:bidi="ar-SA"/>
+              </w:rPr>
+            </w:pPr>
+            <w:r>
+              <w:rPr>
+                <w:rFonts w:eastAsia="Calibri" w:cs="Times New Roman"/>
+                <w:b/>
+                <w:bCs/>
+                <w:i/>
+                <w:iCs/>
+                <w:caps w:val="false"/>
+                <w:smallCaps w:val="false"/>
+                <w:color w:val="2A6099"/>
+                <w:spacing w:val="0"/>
+                <w:kern w:val="0"/>
+                <w:sz w:val="21"/>
+                <w:szCs w:val="21"/>
+                <w:lang w:val="es-ES" w:eastAsia="es-SV" w:bidi="ar-SA"/>
+              </w:rPr>
+            </w:r>
+          </w:p>
+          <w:p>
+            <w:pPr>
+              <w:pStyle w:val="ListParagraph"/>
+              <w:widowControl w:val="false"/>
+              <w:rPr>
+                <w:b w:val="false"/>
+                <w:bCs w:val="false"/>
+                <w:i w:val="false"/>
+                <w:i w:val="false"/>
+                <w:iCs w:val="false"/>
+                <w:sz w:val="24"/>
+                <w:szCs w:val="24"/>
+              </w:rPr>
+            </w:pPr>
+            <w:r>
+              <w:rPr>
+                <w:rFonts w:eastAsia="Calibri" w:cs="Times New Roman"/>
+                <w:b/>
+                <w:bCs/>
+                <w:i/>
+                <w:iCs/>
+                <w:caps w:val="false"/>
+                <w:smallCaps w:val="false"/>
+                <w:color w:val="000000"/>
+                <w:spacing w:val="0"/>
+                <w:kern w:val="0"/>
+                <w:sz w:val="21"/>
+                <w:szCs w:val="21"/>
+                <w:lang w:val="es-ES" w:eastAsia="es-SV" w:bidi="ar-SA"/>
+              </w:rPr>
+              <w:t>Composición:</w:t>
+            </w:r>
+          </w:p>
+          <w:p>
+            <w:pPr>
+              <w:pStyle w:val="ListParagraph"/>
+              <w:widowControl w:val="false"/>
+              <w:numPr>
+                <w:ilvl w:val="0"/>
+                <w:numId w:val="7"/>
+              </w:numPr>
+              <w:rPr>
+                <w:b/>
+                <w:bCs/>
+                <w:i/>
+                <w:i/>
+                <w:iCs/>
+              </w:rPr>
+            </w:pPr>
+            <w:r>
+              <w:rPr>
+                <w:rFonts w:eastAsia="Calibri" w:cs="Times New Roman"/>
+                <w:b/>
+                <w:bCs/>
+                <w:i/>
+                <w:iCs/>
+                <w:caps w:val="false"/>
+                <w:smallCaps w:val="false"/>
+                <w:color w:val="000000"/>
+                <w:spacing w:val="0"/>
+                <w:kern w:val="0"/>
+                <w:sz w:val="21"/>
+                <w:szCs w:val="21"/>
+                <w:lang w:val="es-ES" w:eastAsia="es-SV" w:bidi="ar-SA"/>
+              </w:rPr>
+              <w:t>Contener {16] dígitos</w:t>
+            </w:r>
+          </w:p>
+          <w:p>
+            <w:pPr>
+              <w:pStyle w:val="ListParagraph"/>
+              <w:widowControl w:val="false"/>
+              <w:rPr>
+                <w:b/>
+                <w:bCs/>
+                <w:i/>
+                <w:i/>
+                <w:iCs/>
+              </w:rPr>
+            </w:pPr>
+            <w:r>
+              <w:rPr>
+                <w:b/>
+                <w:bCs/>
+                <w:i/>
+                <w:iCs/>
+              </w:rPr>
+            </w:r>
+          </w:p>
+          <w:p>
+            <w:pPr>
+              <w:pStyle w:val="ListParagraph"/>
+              <w:widowControl w:val="false"/>
+              <w:numPr>
+                <w:ilvl w:val="1"/>
+                <w:numId w:val="4"/>
+              </w:numPr>
+              <w:rPr>
+                <w:i w:val="false"/>
+                <w:i w:val="false"/>
+                <w:iCs w:val="false"/>
+              </w:rPr>
+            </w:pPr>
+            <w:r>
+              <w:rPr>
+                <w:rFonts w:eastAsia="Calibri" w:cs="Times New Roman"/>
+                <w:bCs w:val="false"/>
+                <w:i w:val="false"/>
+                <w:iCs w:val="false"/>
+                <w:color w:val="auto"/>
+                <w:kern w:val="0"/>
+                <w:sz w:val="22"/>
+                <w:szCs w:val="22"/>
+                <w:lang w:val="es-ES" w:eastAsia="en-US" w:bidi="ar-SA"/>
+              </w:rPr>
+              <w:t>Request:</w:t>
+            </w:r>
+          </w:p>
+          <w:p>
+            <w:pPr>
+              <w:pStyle w:val="ListParagraph"/>
+              <w:widowControl w:val="false"/>
+              <w:rPr>
+                <w:i w:val="false"/>
+                <w:i w:val="false"/>
+                <w:iCs w:val="false"/>
+              </w:rPr>
+            </w:pPr>
+            <w:r>
+              <w:rPr>
+                <w:i w:val="false"/>
+                <w:iCs w:val="false"/>
+              </w:rPr>
+              <w:drawing>
+                <wp:anchor behindDoc="0" distT="0" distB="0" distL="0" distR="0" simplePos="0" locked="0" layoutInCell="0" allowOverlap="1" relativeHeight="18">
+                  <wp:simplePos x="0" y="0"/>
+                  <wp:positionH relativeFrom="column">
+                    <wp:align>center</wp:align>
+                  </wp:positionH>
+                  <wp:positionV relativeFrom="paragraph">
+                    <wp:posOffset>635</wp:posOffset>
+                  </wp:positionV>
+                  <wp:extent cx="4108450" cy="2482215"/>
+                  <wp:effectExtent l="0" t="0" r="0" b="0"/>
+                  <wp:wrapSquare wrapText="largest"/>
+                  <wp:docPr id="17" name="Imagen17" descr=""/>
+                  <wp:cNvGraphicFramePr>
+                    <a:graphicFrameLocks xmlns:a="http://schemas.openxmlformats.org/drawingml/2006/main" noChangeAspect="1"/>
+                  </wp:cNvGraphicFramePr>
+                  <a:graphic xmlns:a="http://schemas.openxmlformats.org/drawingml/2006/main">
+                    <a:graphicData uri="http://schemas.openxmlformats.org/drawingml/2006/picture">
+                      <pic:pic xmlns:pic="http://schemas.openxmlformats.org/drawingml/2006/picture">
+                        <pic:nvPicPr>
+                          <pic:cNvPr id="17" name="Imagen17" descr=""/>
+                          <pic:cNvPicPr>
+                            <a:picLocks noChangeAspect="1" noChangeArrowheads="1"/>
+                          </pic:cNvPicPr>
+                        </pic:nvPicPr>
+                        <pic:blipFill>
+                          <a:blip r:embed="rId18"/>
+                          <a:stretch>
+                            <a:fillRect/>
+                          </a:stretch>
+                        </pic:blipFill>
+                        <pic:spPr bwMode="auto">
+                          <a:xfrm>
+                            <a:off x="0" y="0"/>
+                            <a:ext cx="4108450" cy="2482215"/>
+                          </a:xfrm>
+                          <a:prstGeom prst="rect">
+                            <a:avLst/>
+                          </a:prstGeom>
+                        </pic:spPr>
+                      </pic:pic>
+                    </a:graphicData>
+                  </a:graphic>
+                </wp:anchor>
+              </w:drawing>
+            </w:r>
+          </w:p>
+          <w:p>
+            <w:pPr>
+              <w:pStyle w:val="ListParagraph"/>
+              <w:widowControl w:val="false"/>
+              <w:numPr>
+                <w:ilvl w:val="1"/>
+                <w:numId w:val="5"/>
+              </w:numPr>
+              <w:rPr>
+                <w:i w:val="false"/>
+                <w:i w:val="false"/>
+                <w:iCs w:val="false"/>
+              </w:rPr>
+            </w:pPr>
+            <w:r>
+              <w:rPr>
+                <w:rFonts w:eastAsia="Calibri" w:cs="Times New Roman"/>
+                <w:b w:val="false"/>
+                <w:bCs w:val="false"/>
+                <w:i w:val="false"/>
+                <w:iCs w:val="false"/>
+                <w:caps w:val="false"/>
+                <w:smallCaps w:val="false"/>
+                <w:color w:val="000000"/>
+                <w:spacing w:val="0"/>
+                <w:kern w:val="0"/>
+                <w:sz w:val="21"/>
+                <w:szCs w:val="21"/>
+                <w:lang w:val="es-ES" w:eastAsia="es-SV" w:bidi="ar-SA"/>
+              </w:rPr>
+              <w:t>Response:</w:t>
+            </w:r>
+          </w:p>
+          <w:p>
+            <w:pPr>
+              <w:pStyle w:val="ListParagraph"/>
+              <w:widowControl w:val="false"/>
+              <w:rPr>
+                <w:i w:val="false"/>
+                <w:i w:val="false"/>
+                <w:iCs w:val="false"/>
+              </w:rPr>
+            </w:pPr>
+            <w:r>
+              <w:rPr>
+                <w:i w:val="false"/>
+                <w:iCs w:val="false"/>
+              </w:rPr>
+              <w:drawing>
+                <wp:anchor behindDoc="0" distT="0" distB="0" distL="0" distR="0" simplePos="0" locked="0" layoutInCell="0" allowOverlap="1" relativeHeight="19">
+                  <wp:simplePos x="0" y="0"/>
+                  <wp:positionH relativeFrom="column">
+                    <wp:align>center</wp:align>
+                  </wp:positionH>
+                  <wp:positionV relativeFrom="paragraph">
+                    <wp:posOffset>635</wp:posOffset>
+                  </wp:positionV>
+                  <wp:extent cx="4108450" cy="1871980"/>
+                  <wp:effectExtent l="0" t="0" r="0" b="0"/>
+                  <wp:wrapSquare wrapText="largest"/>
+                  <wp:docPr id="18" name="Imagen18" descr=""/>
+                  <wp:cNvGraphicFramePr>
+                    <a:graphicFrameLocks xmlns:a="http://schemas.openxmlformats.org/drawingml/2006/main" noChangeAspect="1"/>
+                  </wp:cNvGraphicFramePr>
+                  <a:graphic xmlns:a="http://schemas.openxmlformats.org/drawingml/2006/main">
+                    <a:graphicData uri="http://schemas.openxmlformats.org/drawingml/2006/picture">
+                      <pic:pic xmlns:pic="http://schemas.openxmlformats.org/drawingml/2006/picture">
+                        <pic:nvPicPr>
+                          <pic:cNvPr id="18" name="Imagen18" descr=""/>
+                          <pic:cNvPicPr>
+                            <a:picLocks noChangeAspect="1" noChangeArrowheads="1"/>
+                          </pic:cNvPicPr>
+                        </pic:nvPicPr>
+                        <pic:blipFill>
+                          <a:blip r:embed="rId19"/>
+                          <a:stretch>
+                            <a:fillRect/>
+                          </a:stretch>
+                        </pic:blipFill>
+                        <pic:spPr bwMode="auto">
+                          <a:xfrm>
+                            <a:off x="0" y="0"/>
+                            <a:ext cx="4108450" cy="1871980"/>
+                          </a:xfrm>
+                          <a:prstGeom prst="rect">
+                            <a:avLst/>
+                          </a:prstGeom>
+                        </pic:spPr>
+                      </pic:pic>
+                    </a:graphicData>
+                  </a:graphic>
+                </wp:anchor>
+              </w:drawing>
+            </w:r>
+          </w:p>
+          <w:p>
+            <w:pPr>
+              <w:pStyle w:val="ListParagraph"/>
+              <w:widowControl w:val="false"/>
+              <w:rPr>
+                <w:i w:val="false"/>
+                <w:i w:val="false"/>
+                <w:iCs w:val="false"/>
+              </w:rPr>
+            </w:pPr>
+            <w:r>
+              <w:rPr>
+                <w:i w:val="false"/>
+                <w:iCs w:val="false"/>
+              </w:rPr>
+            </w:r>
+          </w:p>
+          <w:p>
+            <w:pPr>
+              <w:pStyle w:val="ListParagraph"/>
+              <w:widowControl w:val="false"/>
+              <w:numPr>
+                <w:ilvl w:val="0"/>
+                <w:numId w:val="3"/>
+              </w:numPr>
+              <w:rPr>
+                <w:b/>
+                <w:bCs/>
+                <w:i/>
+                <w:i/>
+                <w:iCs/>
+              </w:rPr>
+            </w:pPr>
+            <w:r>
+              <w:rPr>
+                <w:rFonts w:eastAsia="Calibri" w:cs="Times New Roman"/>
+                <w:b/>
+                <w:bCs/>
+                <w:i/>
+                <w:iCs/>
+                <w:caps w:val="false"/>
+                <w:smallCaps w:val="false"/>
+                <w:color w:val="000000"/>
+                <w:spacing w:val="0"/>
+                <w:kern w:val="0"/>
+                <w:sz w:val="21"/>
+                <w:szCs w:val="21"/>
+                <w:lang w:val="es-ES" w:eastAsia="es-SV" w:bidi="ar-SA"/>
+              </w:rPr>
+              <w:t>Validación campo “evento”  (returnCode 05)</w:t>
+            </w:r>
+          </w:p>
+          <w:p>
+            <w:pPr>
+              <w:pStyle w:val="ListParagraph"/>
+              <w:widowControl w:val="false"/>
+              <w:rPr>
+                <w:b/>
+                <w:bCs/>
+                <w:i/>
+                <w:i/>
+                <w:iCs/>
+              </w:rPr>
+            </w:pPr>
+            <w:r>
+              <w:rPr>
+                <w:b/>
+                <w:bCs/>
+                <w:i/>
+                <w:iCs/>
+              </w:rPr>
+            </w:r>
+          </w:p>
+          <w:p>
+            <w:pPr>
+              <w:pStyle w:val="ListParagraph"/>
+              <w:widowControl w:val="false"/>
+              <w:rPr>
+                <w:b w:val="false"/>
+                <w:bCs w:val="false"/>
+                <w:i w:val="false"/>
+                <w:i w:val="false"/>
+                <w:iCs w:val="false"/>
+                <w:sz w:val="24"/>
+                <w:szCs w:val="24"/>
+              </w:rPr>
+            </w:pPr>
+            <w:r>
+              <w:rPr>
+                <w:rFonts w:eastAsia="Calibri" w:cs="Times New Roman"/>
+                <w:b/>
+                <w:bCs/>
+                <w:i/>
+                <w:iCs/>
+                <w:caps w:val="false"/>
+                <w:smallCaps w:val="false"/>
+                <w:color w:val="000000"/>
+                <w:spacing w:val="0"/>
+                <w:kern w:val="0"/>
+                <w:sz w:val="21"/>
+                <w:szCs w:val="21"/>
+                <w:lang w:val="es-ES" w:eastAsia="es-SV" w:bidi="ar-SA"/>
+              </w:rPr>
+              <w:t xml:space="preserve">Nomemclatura : </w:t>
+            </w:r>
+            <w:r>
+              <w:rPr>
+                <w:rFonts w:eastAsia="Calibri" w:cs="Times New Roman"/>
+                <w:b/>
+                <w:bCs/>
+                <w:i/>
+                <w:iCs/>
+                <w:caps w:val="false"/>
+                <w:smallCaps w:val="false"/>
+                <w:color w:val="2A6099"/>
+                <w:spacing w:val="0"/>
+                <w:kern w:val="0"/>
+                <w:sz w:val="21"/>
+                <w:szCs w:val="21"/>
+                <w:lang w:val="es-ES" w:eastAsia="es-SV" w:bidi="ar-SA"/>
+              </w:rPr>
+              <w:t>CREATED | ACTIVATED | SUSPENDED | INACTIVE | CACELLED</w:t>
+            </w:r>
+          </w:p>
+          <w:p>
+            <w:pPr>
+              <w:pStyle w:val="ListParagraph"/>
+              <w:widowControl w:val="false"/>
+              <w:rPr>
+                <w:rFonts w:eastAsia="Calibri" w:cs="Times New Roman"/>
+                <w:b/>
+                <w:bCs/>
+                <w:i/>
+                <w:i/>
+                <w:iCs/>
+                <w:caps w:val="false"/>
+                <w:smallCaps w:val="false"/>
+                <w:color w:val="2A6099"/>
+                <w:spacing w:val="0"/>
+                <w:kern w:val="0"/>
+                <w:sz w:val="21"/>
+                <w:szCs w:val="21"/>
+                <w:lang w:val="es-ES" w:eastAsia="es-SV" w:bidi="ar-SA"/>
+              </w:rPr>
+            </w:pPr>
+            <w:r>
+              <w:rPr>
+                <w:rFonts w:eastAsia="Calibri" w:cs="Times New Roman"/>
+                <w:b/>
+                <w:bCs/>
+                <w:i/>
+                <w:iCs/>
+                <w:caps w:val="false"/>
+                <w:smallCaps w:val="false"/>
+                <w:color w:val="2A6099"/>
+                <w:spacing w:val="0"/>
+                <w:kern w:val="0"/>
+                <w:sz w:val="21"/>
+                <w:szCs w:val="21"/>
+                <w:lang w:val="es-ES" w:eastAsia="es-SV" w:bidi="ar-SA"/>
+              </w:rPr>
+            </w:r>
+          </w:p>
+          <w:p>
+            <w:pPr>
+              <w:pStyle w:val="ListParagraph"/>
+              <w:widowControl w:val="false"/>
+              <w:rPr>
+                <w:b w:val="false"/>
+                <w:bCs w:val="false"/>
+                <w:i w:val="false"/>
+                <w:i w:val="false"/>
+                <w:iCs w:val="false"/>
+                <w:sz w:val="24"/>
+                <w:szCs w:val="24"/>
+              </w:rPr>
+            </w:pPr>
+            <w:r>
+              <w:rPr>
+                <w:rFonts w:eastAsia="Calibri" w:cs="Times New Roman"/>
+                <w:b/>
+                <w:bCs/>
+                <w:i/>
+                <w:iCs/>
+                <w:caps w:val="false"/>
+                <w:smallCaps w:val="false"/>
+                <w:color w:val="000000"/>
+                <w:spacing w:val="0"/>
+                <w:kern w:val="0"/>
+                <w:sz w:val="21"/>
+                <w:szCs w:val="21"/>
+                <w:lang w:val="es-ES" w:eastAsia="es-SV" w:bidi="ar-SA"/>
+              </w:rPr>
+              <w:t>Composición:</w:t>
+            </w:r>
+          </w:p>
+          <w:p>
+            <w:pPr>
+              <w:pStyle w:val="ListParagraph"/>
+              <w:widowControl w:val="false"/>
+              <w:numPr>
+                <w:ilvl w:val="0"/>
+                <w:numId w:val="7"/>
+              </w:numPr>
+              <w:rPr>
+                <w:b/>
+                <w:bCs/>
+                <w:i/>
+                <w:i/>
+                <w:iCs/>
+              </w:rPr>
+            </w:pPr>
+            <w:r>
+              <w:rPr>
+                <w:rFonts w:eastAsia="Calibri" w:cs="Times New Roman"/>
+                <w:b/>
+                <w:bCs/>
+                <w:i/>
+                <w:iCs/>
+                <w:caps w:val="false"/>
+                <w:smallCaps w:val="false"/>
+                <w:color w:val="000000"/>
+                <w:spacing w:val="0"/>
+                <w:kern w:val="0"/>
+                <w:sz w:val="21"/>
+                <w:szCs w:val="21"/>
+                <w:lang w:val="es-ES" w:eastAsia="es-SV" w:bidi="ar-SA"/>
+              </w:rPr>
+              <w:t xml:space="preserve">Contener </w:t>
+            </w:r>
+            <w:r>
+              <w:rPr>
+                <w:rFonts w:eastAsia="Calibri" w:cs="Times New Roman"/>
+                <w:b/>
+                <w:bCs/>
+                <w:i/>
+                <w:iCs/>
+                <w:caps w:val="false"/>
+                <w:smallCaps w:val="false"/>
+                <w:color w:val="000000"/>
+                <w:spacing w:val="0"/>
+                <w:kern w:val="0"/>
+                <w:sz w:val="21"/>
+                <w:szCs w:val="21"/>
+                <w:lang w:val="es-ES" w:eastAsia="es-SV" w:bidi="ar-SA"/>
+              </w:rPr>
+              <w:t xml:space="preserve">alguno de estos: </w:t>
+            </w:r>
+            <w:r>
+              <w:rPr>
+                <w:rFonts w:eastAsia="Calibri" w:cs="Times New Roman"/>
+                <w:b/>
+                <w:bCs/>
+                <w:i/>
+                <w:iCs/>
+                <w:caps w:val="false"/>
+                <w:smallCaps w:val="false"/>
+                <w:color w:val="2A6099"/>
+                <w:spacing w:val="0"/>
+                <w:kern w:val="0"/>
+                <w:sz w:val="21"/>
+                <w:szCs w:val="21"/>
+                <w:lang w:val="es-ES" w:eastAsia="es-SV" w:bidi="ar-SA"/>
+              </w:rPr>
+              <w:t>CREATED | ACTIVATED | SUSPENDED | INACTIVE | CACELLED</w:t>
+            </w:r>
+          </w:p>
+          <w:p>
+            <w:pPr>
+              <w:pStyle w:val="ListParagraph"/>
+              <w:widowControl w:val="false"/>
+              <w:rPr>
+                <w:b/>
+                <w:bCs/>
+                <w:i/>
+                <w:i/>
+                <w:iCs/>
+              </w:rPr>
+            </w:pPr>
+            <w:r>
+              <w:rPr>
+                <w:b/>
+                <w:bCs/>
+                <w:i/>
+                <w:iCs/>
+              </w:rPr>
+            </w:r>
+          </w:p>
+          <w:p>
+            <w:pPr>
+              <w:pStyle w:val="ListParagraph"/>
+              <w:widowControl w:val="false"/>
+              <w:numPr>
+                <w:ilvl w:val="1"/>
+                <w:numId w:val="4"/>
+              </w:numPr>
+              <w:rPr>
+                <w:i w:val="false"/>
+                <w:i w:val="false"/>
+                <w:iCs w:val="false"/>
+              </w:rPr>
+            </w:pPr>
+            <w:r>
+              <w:rPr>
+                <w:rFonts w:eastAsia="Calibri" w:cs="Times New Roman"/>
+                <w:bCs w:val="false"/>
+                <w:i w:val="false"/>
+                <w:iCs w:val="false"/>
+                <w:color w:val="auto"/>
+                <w:kern w:val="0"/>
+                <w:sz w:val="22"/>
+                <w:szCs w:val="22"/>
+                <w:lang w:val="es-ES" w:eastAsia="en-US" w:bidi="ar-SA"/>
+              </w:rPr>
+              <w:t>Request:</w:t>
+            </w:r>
+          </w:p>
+          <w:p>
+            <w:pPr>
+              <w:pStyle w:val="ListParagraph"/>
+              <w:widowControl w:val="false"/>
+              <w:rPr>
+                <w:i w:val="false"/>
+                <w:i w:val="false"/>
+                <w:iCs w:val="false"/>
+              </w:rPr>
+            </w:pPr>
+            <w:r>
+              <w:rPr>
+                <w:i w:val="false"/>
+                <w:iCs w:val="false"/>
+              </w:rPr>
+              <w:drawing>
+                <wp:anchor behindDoc="0" distT="0" distB="0" distL="0" distR="0" simplePos="0" locked="0" layoutInCell="0" allowOverlap="1" relativeHeight="20">
+                  <wp:simplePos x="0" y="0"/>
+                  <wp:positionH relativeFrom="column">
+                    <wp:align>center</wp:align>
+                  </wp:positionH>
+                  <wp:positionV relativeFrom="paragraph">
+                    <wp:posOffset>635</wp:posOffset>
+                  </wp:positionV>
+                  <wp:extent cx="4108450" cy="2393315"/>
+                  <wp:effectExtent l="0" t="0" r="0" b="0"/>
+                  <wp:wrapSquare wrapText="largest"/>
+                  <wp:docPr id="19" name="Imagen19" descr=""/>
+                  <wp:cNvGraphicFramePr>
+                    <a:graphicFrameLocks xmlns:a="http://schemas.openxmlformats.org/drawingml/2006/main" noChangeAspect="1"/>
+                  </wp:cNvGraphicFramePr>
+                  <a:graphic xmlns:a="http://schemas.openxmlformats.org/drawingml/2006/main">
+                    <a:graphicData uri="http://schemas.openxmlformats.org/drawingml/2006/picture">
+                      <pic:pic xmlns:pic="http://schemas.openxmlformats.org/drawingml/2006/picture">
+                        <pic:nvPicPr>
+                          <pic:cNvPr id="19" name="Imagen19" descr=""/>
+                          <pic:cNvPicPr>
+                            <a:picLocks noChangeAspect="1" noChangeArrowheads="1"/>
+                          </pic:cNvPicPr>
+                        </pic:nvPicPr>
+                        <pic:blipFill>
+                          <a:blip r:embed="rId20"/>
+                          <a:stretch>
+                            <a:fillRect/>
+                          </a:stretch>
+                        </pic:blipFill>
+                        <pic:spPr bwMode="auto">
+                          <a:xfrm>
+                            <a:off x="0" y="0"/>
+                            <a:ext cx="4108450" cy="2393315"/>
+                          </a:xfrm>
+                          <a:prstGeom prst="rect">
+                            <a:avLst/>
+                          </a:prstGeom>
+                        </pic:spPr>
+                      </pic:pic>
+                    </a:graphicData>
+                  </a:graphic>
+                </wp:anchor>
+              </w:drawing>
+            </w:r>
+          </w:p>
+          <w:p>
+            <w:pPr>
+              <w:pStyle w:val="ListParagraph"/>
+              <w:widowControl w:val="false"/>
+              <w:numPr>
+                <w:ilvl w:val="1"/>
+                <w:numId w:val="5"/>
+              </w:numPr>
+              <w:rPr>
+                <w:i w:val="false"/>
+                <w:i w:val="false"/>
+                <w:iCs w:val="false"/>
+              </w:rPr>
+            </w:pPr>
+            <w:r>
+              <w:rPr>
+                <w:rFonts w:eastAsia="Calibri" w:cs="Times New Roman"/>
+                <w:b w:val="false"/>
+                <w:bCs w:val="false"/>
+                <w:i w:val="false"/>
+                <w:iCs w:val="false"/>
+                <w:caps w:val="false"/>
+                <w:smallCaps w:val="false"/>
+                <w:color w:val="000000"/>
+                <w:spacing w:val="0"/>
+                <w:kern w:val="0"/>
+                <w:sz w:val="21"/>
+                <w:szCs w:val="21"/>
+                <w:lang w:val="es-ES" w:eastAsia="es-SV" w:bidi="ar-SA"/>
+              </w:rPr>
+              <w:t>Response:</w:t>
+            </w:r>
+          </w:p>
+          <w:p>
+            <w:pPr>
+              <w:pStyle w:val="ListParagraph"/>
+              <w:widowControl w:val="false"/>
+              <w:rPr>
+                <w:i w:val="false"/>
+                <w:i w:val="false"/>
+                <w:iCs w:val="false"/>
+              </w:rPr>
+            </w:pPr>
+            <w:r>
+              <w:rPr>
+                <w:i w:val="false"/>
+                <w:iCs w:val="false"/>
+              </w:rPr>
+              <w:drawing>
+                <wp:anchor behindDoc="0" distT="0" distB="0" distL="0" distR="0" simplePos="0" locked="0" layoutInCell="0" allowOverlap="1" relativeHeight="21">
+                  <wp:simplePos x="0" y="0"/>
+                  <wp:positionH relativeFrom="column">
+                    <wp:align>center</wp:align>
+                  </wp:positionH>
+                  <wp:positionV relativeFrom="paragraph">
+                    <wp:posOffset>635</wp:posOffset>
+                  </wp:positionV>
+                  <wp:extent cx="4108450" cy="1909445"/>
+                  <wp:effectExtent l="0" t="0" r="0" b="0"/>
+                  <wp:wrapSquare wrapText="largest"/>
+                  <wp:docPr id="20" name="Imagen20" descr=""/>
+                  <wp:cNvGraphicFramePr>
+                    <a:graphicFrameLocks xmlns:a="http://schemas.openxmlformats.org/drawingml/2006/main" noChangeAspect="1"/>
+                  </wp:cNvGraphicFramePr>
+                  <a:graphic xmlns:a="http://schemas.openxmlformats.org/drawingml/2006/main">
+                    <a:graphicData uri="http://schemas.openxmlformats.org/drawingml/2006/picture">
+                      <pic:pic xmlns:pic="http://schemas.openxmlformats.org/drawingml/2006/picture">
+                        <pic:nvPicPr>
+                          <pic:cNvPr id="20" name="Imagen20" descr=""/>
+                          <pic:cNvPicPr>
+                            <a:picLocks noChangeAspect="1" noChangeArrowheads="1"/>
+                          </pic:cNvPicPr>
+                        </pic:nvPicPr>
+                        <pic:blipFill>
+                          <a:blip r:embed="rId21"/>
+                          <a:stretch>
+                            <a:fillRect/>
+                          </a:stretch>
+                        </pic:blipFill>
+                        <pic:spPr bwMode="auto">
+                          <a:xfrm>
+                            <a:off x="0" y="0"/>
+                            <a:ext cx="4108450" cy="1909445"/>
+                          </a:xfrm>
+                          <a:prstGeom prst="rect">
+                            <a:avLst/>
+                          </a:prstGeom>
+                        </pic:spPr>
+                      </pic:pic>
+                    </a:graphicData>
+                  </a:graphic>
+                </wp:anchor>
+              </w:drawing>
+            </w:r>
+          </w:p>
+          <w:p>
+            <w:pPr>
+              <w:pStyle w:val="ListParagraph"/>
+              <w:widowControl w:val="false"/>
+              <w:rPr>
+                <w:rFonts w:eastAsia="Calibri" w:cs="Times New Roman"/>
+                <w:b w:val="false"/>
+                <w:i w:val="false"/>
+                <w:i w:val="false"/>
+                <w:iCs w:val="false"/>
+                <w:caps w:val="false"/>
+                <w:smallCaps w:val="false"/>
+                <w:color w:val="000000"/>
+                <w:spacing w:val="0"/>
+                <w:kern w:val="0"/>
+                <w:sz w:val="21"/>
+                <w:szCs w:val="21"/>
+                <w:lang w:val="es-ES" w:eastAsia="es-SV" w:bidi="ar-SA"/>
+              </w:rPr>
+            </w:pPr>
+            <w:r>
+              <w:rPr>
+                <w:rFonts w:eastAsia="Calibri" w:cs="Times New Roman"/>
+                <w:b w:val="false"/>
+                <w:i w:val="false"/>
+                <w:iCs w:val="false"/>
+                <w:caps w:val="false"/>
+                <w:smallCaps w:val="false"/>
+                <w:color w:val="000000"/>
+                <w:spacing w:val="0"/>
+                <w:kern w:val="0"/>
+                <w:sz w:val="21"/>
+                <w:szCs w:val="21"/>
+                <w:lang w:val="es-ES" w:eastAsia="es-SV" w:bidi="ar-SA"/>
+              </w:rPr>
+            </w:r>
+          </w:p>
+          <w:p>
+            <w:pPr>
+              <w:pStyle w:val="ListParagraph"/>
+              <w:widowControl w:val="false"/>
+              <w:rPr>
+                <w:rFonts w:eastAsia="Calibri" w:cs="Times New Roman"/>
+                <w:b w:val="false"/>
+                <w:i w:val="false"/>
+                <w:i w:val="false"/>
+                <w:iCs w:val="false"/>
+                <w:caps w:val="false"/>
+                <w:smallCaps w:val="false"/>
+                <w:color w:val="000000"/>
+                <w:spacing w:val="0"/>
+                <w:kern w:val="0"/>
+                <w:sz w:val="21"/>
+                <w:szCs w:val="21"/>
+                <w:lang w:val="es-ES" w:eastAsia="es-SV" w:bidi="ar-SA"/>
+              </w:rPr>
+            </w:pPr>
+            <w:r>
+              <w:rPr>
+                <w:rFonts w:eastAsia="Calibri" w:cs="Times New Roman"/>
+                <w:b w:val="false"/>
+                <w:i w:val="false"/>
+                <w:iCs w:val="false"/>
+                <w:caps w:val="false"/>
+                <w:smallCaps w:val="false"/>
+                <w:color w:val="000000"/>
+                <w:spacing w:val="0"/>
+                <w:kern w:val="0"/>
+                <w:sz w:val="21"/>
+                <w:szCs w:val="21"/>
+                <w:lang w:val="es-ES" w:eastAsia="es-SV" w:bidi="ar-SA"/>
               </w:rPr>
             </w:r>
           </w:p>
@@ -6297,10 +7637,10 @@
       </w:r>
     </w:p>
     <w:sectPr>
-      <w:headerReference w:type="even" r:id="rId16"/>
-      <w:headerReference w:type="default" r:id="rId17"/>
-      <w:footerReference w:type="even" r:id="rId18"/>
-      <w:footerReference w:type="default" r:id="rId19"/>
+      <w:headerReference w:type="even" r:id="rId22"/>
+      <w:headerReference w:type="default" r:id="rId23"/>
+      <w:footerReference w:type="even" r:id="rId24"/>
+      <w:footerReference w:type="default" r:id="rId25"/>
       <w:type w:val="nextPage"/>
       <w:pgSz w:w="12240" w:h="15840"/>
       <w:pgMar w:left="1440" w:right="1041" w:gutter="0" w:header="0" w:top="57" w:footer="520" w:bottom="803"/>
@@ -7468,366 +8808,6 @@
   </w:num>
   <w:num w:numId="8">
     <w:abstractNumId w:val="8"/>
-  </w:num>
-  <w:num w:numId="9">
-    <w:abstractNumId w:val="3"/>
-    <w:lvlOverride w:ilvl="0">
-      <w:lvl w:ilvl="0">
-        <w:start w:val="1"/>
-        <w:numFmt w:val="bullet"/>
-        <w:lvlText w:val=""/>
-        <w:lvlJc w:val="left"/>
-        <w:pPr>
-          <w:tabs>
-            <w:tab w:val="num" w:pos="720"/>
-          </w:tabs>
-          <w:ind w:left="720" w:hanging="360"/>
-        </w:pPr>
-        <w:rPr>
-          <w:rFonts w:ascii="Symbol" w:hAnsi="Symbol" w:cs="Symbol" w:hint="default"/>
-        </w:rPr>
-      </w:lvl>
-    </w:lvlOverride>
-    <w:lvlOverride w:ilvl="0">
-      <w:startOverride w:val="1"/>
-    </w:lvlOverride>
-    <w:lvlOverride w:ilvl="1">
-      <w:lvl w:ilvl="1">
-        <w:start w:val="1"/>
-        <w:numFmt w:val="bullet"/>
-        <w:lvlText w:val=""/>
-        <w:lvlJc w:val="left"/>
-        <w:pPr>
-          <w:tabs>
-            <w:tab w:val="num" w:pos="1080"/>
-          </w:tabs>
-          <w:ind w:left="1080" w:hanging="360"/>
-        </w:pPr>
-        <w:rPr>
-          <w:rFonts w:ascii="Symbol" w:hAnsi="Symbol" w:cs="Symbol" w:hint="default"/>
-        </w:rPr>
-      </w:lvl>
-    </w:lvlOverride>
-    <w:lvlOverride w:ilvl="1">
-      <w:startOverride w:val="1"/>
-    </w:lvlOverride>
-    <w:lvlOverride w:ilvl="2">
-      <w:lvl w:ilvl="2">
-        <w:start w:val="1"/>
-        <w:numFmt w:val="bullet"/>
-        <w:lvlText w:val="▪"/>
-        <w:lvlJc w:val="left"/>
-        <w:pPr>
-          <w:tabs>
-            <w:tab w:val="num" w:pos="1440"/>
-          </w:tabs>
-          <w:ind w:left="1440" w:hanging="360"/>
-        </w:pPr>
-        <w:rPr>
-          <w:rFonts w:ascii="OpenSymbol" w:hAnsi="OpenSymbol" w:cs="OpenSymbol" w:hint="default"/>
-        </w:rPr>
-      </w:lvl>
-    </w:lvlOverride>
-    <w:lvlOverride w:ilvl="2">
-      <w:startOverride w:val="1"/>
-    </w:lvlOverride>
-    <w:lvlOverride w:ilvl="3">
-      <w:lvl w:ilvl="3">
-        <w:start w:val="1"/>
-        <w:numFmt w:val="bullet"/>
-        <w:lvlText w:val=""/>
-        <w:lvlJc w:val="left"/>
-        <w:pPr>
-          <w:tabs>
-            <w:tab w:val="num" w:pos="1800"/>
-          </w:tabs>
-          <w:ind w:left="1800" w:hanging="360"/>
-        </w:pPr>
-        <w:rPr>
-          <w:rFonts w:ascii="Symbol" w:hAnsi="Symbol" w:cs="Symbol" w:hint="default"/>
-        </w:rPr>
-      </w:lvl>
-    </w:lvlOverride>
-    <w:lvlOverride w:ilvl="3">
-      <w:startOverride w:val="1"/>
-    </w:lvlOverride>
-    <w:lvlOverride w:ilvl="4">
-      <w:lvl w:ilvl="4">
-        <w:start w:val="1"/>
-        <w:numFmt w:val="bullet"/>
-        <w:lvlText w:val="◦"/>
-        <w:lvlJc w:val="left"/>
-        <w:pPr>
-          <w:tabs>
-            <w:tab w:val="num" w:pos="2160"/>
-          </w:tabs>
-          <w:ind w:left="2160" w:hanging="360"/>
-        </w:pPr>
-        <w:rPr>
-          <w:rFonts w:ascii="OpenSymbol" w:hAnsi="OpenSymbol" w:cs="OpenSymbol" w:hint="default"/>
-        </w:rPr>
-      </w:lvl>
-    </w:lvlOverride>
-    <w:lvlOverride w:ilvl="4">
-      <w:startOverride w:val="1"/>
-    </w:lvlOverride>
-    <w:lvlOverride w:ilvl="5">
-      <w:lvl w:ilvl="5">
-        <w:start w:val="1"/>
-        <w:numFmt w:val="bullet"/>
-        <w:lvlText w:val="▪"/>
-        <w:lvlJc w:val="left"/>
-        <w:pPr>
-          <w:tabs>
-            <w:tab w:val="num" w:pos="2520"/>
-          </w:tabs>
-          <w:ind w:left="2520" w:hanging="360"/>
-        </w:pPr>
-        <w:rPr>
-          <w:rFonts w:ascii="OpenSymbol" w:hAnsi="OpenSymbol" w:cs="OpenSymbol" w:hint="default"/>
-        </w:rPr>
-      </w:lvl>
-    </w:lvlOverride>
-    <w:lvlOverride w:ilvl="5">
-      <w:startOverride w:val="1"/>
-    </w:lvlOverride>
-    <w:lvlOverride w:ilvl="6">
-      <w:lvl w:ilvl="6">
-        <w:start w:val="1"/>
-        <w:numFmt w:val="bullet"/>
-        <w:lvlText w:val=""/>
-        <w:lvlJc w:val="left"/>
-        <w:pPr>
-          <w:tabs>
-            <w:tab w:val="num" w:pos="2880"/>
-          </w:tabs>
-          <w:ind w:left="2880" w:hanging="360"/>
-        </w:pPr>
-        <w:rPr>
-          <w:rFonts w:ascii="Symbol" w:hAnsi="Symbol" w:cs="Symbol" w:hint="default"/>
-        </w:rPr>
-      </w:lvl>
-    </w:lvlOverride>
-    <w:lvlOverride w:ilvl="6">
-      <w:startOverride w:val="1"/>
-    </w:lvlOverride>
-    <w:lvlOverride w:ilvl="7">
-      <w:lvl w:ilvl="7">
-        <w:start w:val="1"/>
-        <w:numFmt w:val="bullet"/>
-        <w:lvlText w:val="◦"/>
-        <w:lvlJc w:val="left"/>
-        <w:pPr>
-          <w:tabs>
-            <w:tab w:val="num" w:pos="3240"/>
-          </w:tabs>
-          <w:ind w:left="3240" w:hanging="360"/>
-        </w:pPr>
-        <w:rPr>
-          <w:rFonts w:ascii="OpenSymbol" w:hAnsi="OpenSymbol" w:cs="OpenSymbol" w:hint="default"/>
-        </w:rPr>
-      </w:lvl>
-    </w:lvlOverride>
-    <w:lvlOverride w:ilvl="7">
-      <w:startOverride w:val="1"/>
-    </w:lvlOverride>
-    <w:lvlOverride w:ilvl="8">
-      <w:lvl w:ilvl="8">
-        <w:start w:val="1"/>
-        <w:numFmt w:val="bullet"/>
-        <w:lvlText w:val="▪"/>
-        <w:lvlJc w:val="left"/>
-        <w:pPr>
-          <w:tabs>
-            <w:tab w:val="num" w:pos="3600"/>
-          </w:tabs>
-          <w:ind w:left="3600" w:hanging="360"/>
-        </w:pPr>
-        <w:rPr>
-          <w:rFonts w:ascii="OpenSymbol" w:hAnsi="OpenSymbol" w:cs="OpenSymbol" w:hint="default"/>
-        </w:rPr>
-      </w:lvl>
-    </w:lvlOverride>
-  </w:num>
-  <w:num w:numId="10">
-    <w:abstractNumId w:val="3"/>
-    <w:lvlOverride w:ilvl="0">
-      <w:lvl w:ilvl="0">
-        <w:start w:val="1"/>
-        <w:numFmt w:val="bullet"/>
-        <w:lvlText w:val=""/>
-        <w:lvlJc w:val="left"/>
-        <w:pPr>
-          <w:tabs>
-            <w:tab w:val="num" w:pos="720"/>
-          </w:tabs>
-          <w:ind w:left="720" w:hanging="360"/>
-        </w:pPr>
-        <w:rPr>
-          <w:rFonts w:ascii="Symbol" w:hAnsi="Symbol" w:cs="Symbol" w:hint="default"/>
-        </w:rPr>
-      </w:lvl>
-    </w:lvlOverride>
-    <w:lvlOverride w:ilvl="0">
-      <w:startOverride w:val="1"/>
-    </w:lvlOverride>
-    <w:lvlOverride w:ilvl="1">
-      <w:lvl w:ilvl="1">
-        <w:start w:val="1"/>
-        <w:numFmt w:val="bullet"/>
-        <w:lvlText w:val=""/>
-        <w:lvlJc w:val="left"/>
-        <w:pPr>
-          <w:tabs>
-            <w:tab w:val="num" w:pos="1080"/>
-          </w:tabs>
-          <w:ind w:left="1080" w:hanging="360"/>
-        </w:pPr>
-        <w:rPr>
-          <w:rFonts w:ascii="Symbol" w:hAnsi="Symbol" w:cs="Symbol" w:hint="default"/>
-        </w:rPr>
-      </w:lvl>
-    </w:lvlOverride>
-    <w:lvlOverride w:ilvl="1">
-      <w:startOverride w:val="1"/>
-    </w:lvlOverride>
-    <w:lvlOverride w:ilvl="2">
-      <w:lvl w:ilvl="2">
-        <w:start w:val="1"/>
-        <w:numFmt w:val="bullet"/>
-        <w:lvlText w:val="▪"/>
-        <w:lvlJc w:val="left"/>
-        <w:pPr>
-          <w:tabs>
-            <w:tab w:val="num" w:pos="1440"/>
-          </w:tabs>
-          <w:ind w:left="1440" w:hanging="360"/>
-        </w:pPr>
-        <w:rPr>
-          <w:rFonts w:ascii="OpenSymbol" w:hAnsi="OpenSymbol" w:cs="OpenSymbol" w:hint="default"/>
-        </w:rPr>
-      </w:lvl>
-    </w:lvlOverride>
-    <w:lvlOverride w:ilvl="2">
-      <w:startOverride w:val="1"/>
-    </w:lvlOverride>
-    <w:lvlOverride w:ilvl="3">
-      <w:lvl w:ilvl="3">
-        <w:start w:val="1"/>
-        <w:numFmt w:val="bullet"/>
-        <w:lvlText w:val=""/>
-        <w:lvlJc w:val="left"/>
-        <w:pPr>
-          <w:tabs>
-            <w:tab w:val="num" w:pos="1800"/>
-          </w:tabs>
-          <w:ind w:left="1800" w:hanging="360"/>
-        </w:pPr>
-        <w:rPr>
-          <w:rFonts w:ascii="Symbol" w:hAnsi="Symbol" w:cs="Symbol" w:hint="default"/>
-        </w:rPr>
-      </w:lvl>
-    </w:lvlOverride>
-    <w:lvlOverride w:ilvl="3">
-      <w:startOverride w:val="1"/>
-    </w:lvlOverride>
-    <w:lvlOverride w:ilvl="4">
-      <w:lvl w:ilvl="4">
-        <w:start w:val="1"/>
-        <w:numFmt w:val="bullet"/>
-        <w:lvlText w:val="◦"/>
-        <w:lvlJc w:val="left"/>
-        <w:pPr>
-          <w:tabs>
-            <w:tab w:val="num" w:pos="2160"/>
-          </w:tabs>
-          <w:ind w:left="2160" w:hanging="360"/>
-        </w:pPr>
-        <w:rPr>
-          <w:rFonts w:ascii="OpenSymbol" w:hAnsi="OpenSymbol" w:cs="OpenSymbol" w:hint="default"/>
-        </w:rPr>
-      </w:lvl>
-    </w:lvlOverride>
-    <w:lvlOverride w:ilvl="4">
-      <w:startOverride w:val="1"/>
-    </w:lvlOverride>
-    <w:lvlOverride w:ilvl="5">
-      <w:lvl w:ilvl="5">
-        <w:start w:val="1"/>
-        <w:numFmt w:val="bullet"/>
-        <w:lvlText w:val="▪"/>
-        <w:lvlJc w:val="left"/>
-        <w:pPr>
-          <w:tabs>
-            <w:tab w:val="num" w:pos="2520"/>
-          </w:tabs>
-          <w:ind w:left="2520" w:hanging="360"/>
-        </w:pPr>
-        <w:rPr>
-          <w:rFonts w:ascii="OpenSymbol" w:hAnsi="OpenSymbol" w:cs="OpenSymbol" w:hint="default"/>
-        </w:rPr>
-      </w:lvl>
-    </w:lvlOverride>
-    <w:lvlOverride w:ilvl="5">
-      <w:startOverride w:val="1"/>
-    </w:lvlOverride>
-    <w:lvlOverride w:ilvl="6">
-      <w:lvl w:ilvl="6">
-        <w:start w:val="1"/>
-        <w:numFmt w:val="bullet"/>
-        <w:lvlText w:val=""/>
-        <w:lvlJc w:val="left"/>
-        <w:pPr>
-          <w:tabs>
-            <w:tab w:val="num" w:pos="2880"/>
-          </w:tabs>
-          <w:ind w:left="2880" w:hanging="360"/>
-        </w:pPr>
-        <w:rPr>
-          <w:rFonts w:ascii="Symbol" w:hAnsi="Symbol" w:cs="Symbol" w:hint="default"/>
-        </w:rPr>
-      </w:lvl>
-    </w:lvlOverride>
-    <w:lvlOverride w:ilvl="6">
-      <w:startOverride w:val="1"/>
-    </w:lvlOverride>
-    <w:lvlOverride w:ilvl="7">
-      <w:lvl w:ilvl="7">
-        <w:start w:val="1"/>
-        <w:numFmt w:val="bullet"/>
-        <w:lvlText w:val="◦"/>
-        <w:lvlJc w:val="left"/>
-        <w:pPr>
-          <w:tabs>
-            <w:tab w:val="num" w:pos="3240"/>
-          </w:tabs>
-          <w:ind w:left="3240" w:hanging="360"/>
-        </w:pPr>
-        <w:rPr>
-          <w:rFonts w:ascii="OpenSymbol" w:hAnsi="OpenSymbol" w:cs="OpenSymbol" w:hint="default"/>
-        </w:rPr>
-      </w:lvl>
-    </w:lvlOverride>
-    <w:lvlOverride w:ilvl="7">
-      <w:startOverride w:val="1"/>
-    </w:lvlOverride>
-    <w:lvlOverride w:ilvl="8">
-      <w:lvl w:ilvl="8">
-        <w:start w:val="1"/>
-        <w:numFmt w:val="bullet"/>
-        <w:lvlText w:val="▪"/>
-        <w:lvlJc w:val="left"/>
-        <w:pPr>
-          <w:tabs>
-            <w:tab w:val="num" w:pos="3600"/>
-          </w:tabs>
-          <w:ind w:left="3600" w:hanging="360"/>
-        </w:pPr>
-        <w:rPr>
-          <w:rFonts w:ascii="OpenSymbol" w:hAnsi="OpenSymbol" w:cs="OpenSymbol" w:hint="default"/>
-        </w:rPr>
-      </w:lvl>
-    </w:lvlOverride>
   </w:num>
 </w:numbering>
 </file>
